--- a/EV3 Loom/EV3 Enclosure Connections.docx
+++ b/EV3 Loom/EV3 Enclosure Connections.docx
@@ -22,6 +22,16 @@
       </w:r>
     </w:p>
     <w:p>
+      <w:r>
+        <w:t>IMD front sense connection, accumulator to dash</w:t>
+      </w:r>
+    </w:p>
+    <w:p>
+      <w:r>
+        <w:t>Rear of car sense, REN</w:t>
+      </w:r>
+    </w:p>
+    <w:p>
       <w:pPr>
         <w:pStyle w:val="Heading1"/>
       </w:pPr>
@@ -46,10 +56,7 @@
         </w:numPr>
       </w:pPr>
       <w:r>
-        <w:t xml:space="preserve">1 x </w:t>
-      </w:r>
-      <w:r>
-        <w:t>Size 12 - 10 x size 20 contacts</w:t>
+        <w:t>1 x Size 12 - 10 x size 20 contacts</w:t>
       </w:r>
     </w:p>
     <w:p>
@@ -61,10 +68,7 @@
         </w:numPr>
       </w:pPr>
       <w:r>
-        <w:t xml:space="preserve">1 x </w:t>
-      </w:r>
-      <w:r>
-        <w:t>Size 14 - 19 x size 20 contacts</w:t>
+        <w:t>1 x Size 14 - 19 x size 20 contacts</w:t>
       </w:r>
     </w:p>
     <w:p>
@@ -76,10 +80,7 @@
         </w:numPr>
       </w:pPr>
       <w:r>
-        <w:t xml:space="preserve">3 x </w:t>
-      </w:r>
-      <w:r>
-        <w:t>Size 10 – 6 x size 20 contacts</w:t>
+        <w:t>3 x Size 10 – 6 x size 20 contacts</w:t>
       </w:r>
     </w:p>
     <w:p>
@@ -99,10 +100,7 @@
         </w:numPr>
       </w:pPr>
       <w:r>
-        <w:t xml:space="preserve">1 x </w:t>
-      </w:r>
-      <w:r>
-        <w:t>Size 12 - 10 x size 20 contacts</w:t>
+        <w:t>1 x Size 12 - 10 x size 20 contacts</w:t>
       </w:r>
     </w:p>
     <w:p>
@@ -117,10 +115,7 @@
         <w:t>5</w:t>
       </w:r>
       <w:r>
-        <w:t xml:space="preserve"> x </w:t>
-      </w:r>
-      <w:r>
-        <w:t>Size 10 – 6 x size 20 contacts</w:t>
+        <w:t xml:space="preserve"> x Size 10 – 6 x size 20 contacts</w:t>
       </w:r>
     </w:p>
     <w:p>
@@ -152,10 +147,7 @@
         </w:numPr>
       </w:pPr>
       <w:r>
-        <w:t xml:space="preserve">1 x </w:t>
-      </w:r>
-      <w:r>
-        <w:t>Size 10 – 6 x size 20 contacts</w:t>
+        <w:t>1 x Size 10 – 6 x size 20 contacts</w:t>
       </w:r>
     </w:p>
     <w:p>
@@ -198,10 +190,7 @@
         </w:numPr>
       </w:pPr>
       <w:r>
-        <w:t xml:space="preserve">1 x </w:t>
-      </w:r>
-      <w:r>
-        <w:t>Size 14 - 19 x size 20 contacts</w:t>
+        <w:t>1 x Size 14 - 19 x size 20 contacts</w:t>
       </w:r>
     </w:p>
     <w:p>
@@ -228,6 +217,71 @@
           <w:highlight w:val="yellow"/>
         </w:rPr>
         <w:t>Firewall Bulkhead?</w:t>
+      </w:r>
+    </w:p>
+    <w:p>
+      <w:pPr>
+        <w:rPr>
+          <w:highlight w:val="yellow"/>
+        </w:rPr>
+      </w:pPr>
+      <w:r>
+        <w:rPr>
+          <w:rStyle w:val="fontstyle01"/>
+        </w:rPr>
+        <w:t>T.1.8.4 Details</w:t>
+      </w:r>
+      <w:r>
+        <w:rPr>
+          <w:rFonts w:ascii="Calibri" w:hAnsi="Calibri" w:cs="Calibri"/>
+          <w:color w:val="000000"/>
+        </w:rPr>
+        <w:br/>
+      </w:r>
+      <w:r>
+        <w:rPr>
+          <w:rStyle w:val="fontstyle01"/>
+        </w:rPr>
+        <w:t>a. Firewalls composed of multiple panels must be sealed at the joints</w:t>
+      </w:r>
+      <w:r>
+        <w:rPr>
+          <w:rFonts w:ascii="Calibri" w:hAnsi="Calibri" w:cs="Calibri"/>
+          <w:color w:val="000000"/>
+        </w:rPr>
+        <w:br/>
+      </w:r>
+      <w:r>
+        <w:rPr>
+          <w:rStyle w:val="fontstyle01"/>
+        </w:rPr>
+        <w:t>b. Grommets must be used to seal any pass through for wiring, cables, etc</w:t>
+      </w:r>
+      <w:r>
+        <w:rPr>
+          <w:rFonts w:ascii="Calibri" w:hAnsi="Calibri" w:cs="Calibri"/>
+          <w:color w:val="000000"/>
+        </w:rPr>
+        <w:br/>
+      </w:r>
+      <w:r>
+        <w:rPr>
+          <w:rStyle w:val="fontstyle01"/>
+        </w:rPr>
+        <w:t>c. Any seals or adhesives used with the firewall must be rated for the application</w:t>
+      </w:r>
+      <w:r>
+        <w:rPr>
+          <w:rFonts w:ascii="Calibri" w:hAnsi="Calibri" w:cs="Calibri"/>
+          <w:color w:val="000000"/>
+        </w:rPr>
+        <w:br/>
+      </w:r>
+      <w:r>
+        <w:rPr>
+          <w:rStyle w:val="fontstyle01"/>
+        </w:rPr>
+        <w:t>environment</w:t>
       </w:r>
     </w:p>
     <w:p>
@@ -376,15 +430,13 @@
         <w:pStyle w:val="Heading2"/>
       </w:pPr>
       <w:r>
+        <w:lastRenderedPageBreak/>
         <w:t>DASH – RCH</w:t>
       </w:r>
     </w:p>
     <w:p>
       <w:r>
-        <w:t>RCH</w:t>
-      </w:r>
-      <w:r>
-        <w:t>: Size 12 - 10 x size 20 contacts</w:t>
+        <w:t>RCH: Size 12 - 10 x size 20 contacts</w:t>
       </w:r>
     </w:p>
     <w:p>
@@ -442,7 +494,890 @@
         </w:numPr>
       </w:pPr>
       <w:r>
+        <w:t>BSPD_OK</w:t>
+      </w:r>
+    </w:p>
+    <w:p>
+      <w:pPr>
+        <w:pStyle w:val="ListParagraph"/>
+        <w:numPr>
+          <w:ilvl w:val="0"/>
+          <w:numId w:val="3"/>
+        </w:numPr>
+      </w:pPr>
+      <w:r>
+        <w:t>CAN_HIGH</w:t>
+      </w:r>
+    </w:p>
+    <w:p>
+      <w:pPr>
+        <w:pStyle w:val="ListParagraph"/>
+        <w:numPr>
+          <w:ilvl w:val="0"/>
+          <w:numId w:val="3"/>
+        </w:numPr>
+      </w:pPr>
+      <w:r>
+        <w:t>CAN_LOW</w:t>
+      </w:r>
+    </w:p>
+    <w:p>
+      <w:pPr>
+        <w:pStyle w:val="ListParagraph"/>
+        <w:numPr>
+          <w:ilvl w:val="0"/>
+          <w:numId w:val="3"/>
+        </w:numPr>
+      </w:pPr>
+      <w:r>
+        <w:t>BSPD_CURRENT</w:t>
+      </w:r>
+    </w:p>
+    <w:p>
+      <w:pPr>
+        <w:pStyle w:val="ListParagraph"/>
+        <w:numPr>
+          <w:ilvl w:val="0"/>
+          <w:numId w:val="3"/>
+        </w:numPr>
+      </w:pPr>
+      <w:r>
+        <w:t>BSPD_REFERENCE</w:t>
+      </w:r>
+    </w:p>
+    <w:p>
+      <w:pPr>
+        <w:pStyle w:val="Heading2"/>
+      </w:pPr>
+      <w:r>
+        <w:t>DASH – PEDALBOX</w:t>
+      </w:r>
+    </w:p>
+    <w:p>
+      <w:r>
+        <w:t>DASH: Size 14 - 19 x size 20 contacts</w:t>
+      </w:r>
+    </w:p>
+    <w:p>
+      <w:pPr>
+        <w:rPr>
+          <w:lang w:val="de-DE"/>
+        </w:rPr>
+      </w:pPr>
+      <w:r>
+        <w:rPr>
+          <w:lang w:val="de-DE"/>
+        </w:rPr>
+        <w:t>1</w:t>
+      </w:r>
+      <w:r>
+        <w:rPr>
+          <w:lang w:val="de-DE"/>
+        </w:rPr>
+        <w:t>8</w:t>
+      </w:r>
+      <w:r>
+        <w:rPr>
+          <w:lang w:val="de-DE"/>
+        </w:rPr>
+        <w:t xml:space="preserve"> C</w:t>
+      </w:r>
+      <w:r>
+        <w:rPr>
+          <w:lang w:val="de-DE"/>
+        </w:rPr>
+        <w:t>onnections:</w:t>
+      </w:r>
+    </w:p>
+    <w:p>
+      <w:pPr>
+        <w:pStyle w:val="ListParagraph"/>
+        <w:numPr>
+          <w:ilvl w:val="0"/>
+          <w:numId w:val="5"/>
+        </w:numPr>
+        <w:rPr>
+          <w:lang w:val="de-DE"/>
+        </w:rPr>
+      </w:pPr>
+      <w:r>
+        <w:rPr>
+          <w:lang w:val="de-DE"/>
+        </w:rPr>
+        <w:t>TPS1_SIG</w:t>
+      </w:r>
+    </w:p>
+    <w:p>
+      <w:pPr>
+        <w:pStyle w:val="ListParagraph"/>
+        <w:numPr>
+          <w:ilvl w:val="0"/>
+          <w:numId w:val="5"/>
+        </w:numPr>
+        <w:rPr>
+          <w:lang w:val="de-DE"/>
+        </w:rPr>
+      </w:pPr>
+      <w:r>
+        <w:rPr>
+          <w:lang w:val="de-DE"/>
+        </w:rPr>
+        <w:t>TPS1_PWR</w:t>
+      </w:r>
+    </w:p>
+    <w:p>
+      <w:pPr>
+        <w:pStyle w:val="ListParagraph"/>
+        <w:numPr>
+          <w:ilvl w:val="0"/>
+          <w:numId w:val="5"/>
+        </w:numPr>
+        <w:rPr>
+          <w:lang w:val="de-DE"/>
+        </w:rPr>
+      </w:pPr>
+      <w:r>
+        <w:rPr>
+          <w:lang w:val="de-DE"/>
+        </w:rPr>
+        <w:t>TPS1_GND</w:t>
+      </w:r>
+    </w:p>
+    <w:p>
+      <w:pPr>
+        <w:pStyle w:val="ListParagraph"/>
+        <w:numPr>
+          <w:ilvl w:val="0"/>
+          <w:numId w:val="5"/>
+        </w:numPr>
+        <w:rPr>
+          <w:lang w:val="de-DE"/>
+        </w:rPr>
+      </w:pPr>
+      <w:r>
+        <w:rPr>
+          <w:lang w:val="de-DE"/>
+        </w:rPr>
+        <w:t>TPS2_SIG</w:t>
+      </w:r>
+    </w:p>
+    <w:p>
+      <w:pPr>
+        <w:pStyle w:val="ListParagraph"/>
+        <w:numPr>
+          <w:ilvl w:val="0"/>
+          <w:numId w:val="5"/>
+        </w:numPr>
+        <w:rPr>
+          <w:lang w:val="de-DE"/>
+        </w:rPr>
+      </w:pPr>
+      <w:r>
+        <w:rPr>
+          <w:lang w:val="de-DE"/>
+        </w:rPr>
+        <w:t>TPS2_PWR</w:t>
+      </w:r>
+    </w:p>
+    <w:p>
+      <w:pPr>
+        <w:pStyle w:val="ListParagraph"/>
+        <w:numPr>
+          <w:ilvl w:val="0"/>
+          <w:numId w:val="5"/>
+        </w:numPr>
+        <w:rPr>
+          <w:lang w:val="de-DE"/>
+        </w:rPr>
+      </w:pPr>
+      <w:r>
+        <w:rPr>
+          <w:lang w:val="de-DE"/>
+        </w:rPr>
+        <w:t>TPS2_GND</w:t>
+      </w:r>
+    </w:p>
+    <w:p>
+      <w:pPr>
+        <w:pStyle w:val="ListParagraph"/>
+        <w:numPr>
+          <w:ilvl w:val="0"/>
+          <w:numId w:val="5"/>
+        </w:numPr>
+        <w:rPr>
+          <w:lang w:val="de-DE"/>
+        </w:rPr>
+      </w:pPr>
+      <w:r>
+        <w:rPr>
+          <w:lang w:val="de-DE"/>
+        </w:rPr>
+        <w:t>BPS1_SIG</w:t>
+      </w:r>
+    </w:p>
+    <w:p>
+      <w:pPr>
+        <w:pStyle w:val="ListParagraph"/>
+        <w:numPr>
+          <w:ilvl w:val="0"/>
+          <w:numId w:val="5"/>
+        </w:numPr>
+        <w:rPr>
+          <w:lang w:val="de-DE"/>
+        </w:rPr>
+      </w:pPr>
+      <w:r>
+        <w:rPr>
+          <w:lang w:val="de-DE"/>
+        </w:rPr>
+        <w:t>BPS1_PWR</w:t>
+      </w:r>
+    </w:p>
+    <w:p>
+      <w:pPr>
+        <w:pStyle w:val="ListParagraph"/>
+        <w:numPr>
+          <w:ilvl w:val="0"/>
+          <w:numId w:val="5"/>
+        </w:numPr>
+        <w:rPr>
+          <w:lang w:val="de-DE"/>
+        </w:rPr>
+      </w:pPr>
+      <w:r>
+        <w:rPr>
+          <w:lang w:val="de-DE"/>
+        </w:rPr>
+        <w:t>BPS1_GND</w:t>
+      </w:r>
+    </w:p>
+    <w:p>
+      <w:pPr>
+        <w:pStyle w:val="ListParagraph"/>
+        <w:numPr>
+          <w:ilvl w:val="0"/>
+          <w:numId w:val="5"/>
+        </w:numPr>
+        <w:rPr>
+          <w:lang w:val="de-DE"/>
+        </w:rPr>
+      </w:pPr>
+      <w:r>
+        <w:rPr>
+          <w:lang w:val="de-DE"/>
+        </w:rPr>
+        <w:t>BPS2_SIG</w:t>
+      </w:r>
+    </w:p>
+    <w:p>
+      <w:pPr>
+        <w:pStyle w:val="ListParagraph"/>
+        <w:numPr>
+          <w:ilvl w:val="0"/>
+          <w:numId w:val="5"/>
+        </w:numPr>
+        <w:rPr>
+          <w:lang w:val="de-DE"/>
+        </w:rPr>
+      </w:pPr>
+      <w:r>
+        <w:rPr>
+          <w:lang w:val="de-DE"/>
+        </w:rPr>
+        <w:t>BPS2_PWR</w:t>
+      </w:r>
+    </w:p>
+    <w:p>
+      <w:pPr>
+        <w:pStyle w:val="ListParagraph"/>
+        <w:numPr>
+          <w:ilvl w:val="0"/>
+          <w:numId w:val="5"/>
+        </w:numPr>
+        <w:rPr>
+          <w:lang w:val="de-DE"/>
+        </w:rPr>
+      </w:pPr>
+      <w:r>
+        <w:rPr>
+          <w:lang w:val="de-DE"/>
+        </w:rPr>
+        <w:t>BPS2_GND</w:t>
+      </w:r>
+    </w:p>
+    <w:p>
+      <w:pPr>
+        <w:pStyle w:val="ListParagraph"/>
+        <w:numPr>
+          <w:ilvl w:val="0"/>
+          <w:numId w:val="5"/>
+        </w:numPr>
+        <w:rPr>
+          <w:lang w:val="de-DE"/>
+        </w:rPr>
+      </w:pPr>
+      <w:r>
+        <w:rPr>
+          <w:lang w:val="de-DE"/>
+        </w:rPr>
+        <w:t>BRAKE_SWITCH_IN</w:t>
+      </w:r>
+    </w:p>
+    <w:p>
+      <w:pPr>
+        <w:pStyle w:val="ListParagraph"/>
+        <w:numPr>
+          <w:ilvl w:val="0"/>
+          <w:numId w:val="5"/>
+        </w:numPr>
+        <w:rPr>
+          <w:lang w:val="de-DE"/>
+        </w:rPr>
+      </w:pPr>
+      <w:r>
+        <w:rPr>
+          <w:lang w:val="de-DE"/>
+        </w:rPr>
+        <w:t>BRAKE_SWITCH_OUT</w:t>
+      </w:r>
+    </w:p>
+    <w:p>
+      <w:pPr>
+        <w:pStyle w:val="ListParagraph"/>
+        <w:numPr>
+          <w:ilvl w:val="0"/>
+          <w:numId w:val="5"/>
+        </w:numPr>
+        <w:rPr>
+          <w:lang w:val="de-DE"/>
+        </w:rPr>
+      </w:pPr>
+      <w:r>
+        <w:rPr>
+          <w:lang w:val="de-DE"/>
+        </w:rPr>
+        <w:t>SHUTDOWN_IN</w:t>
+      </w:r>
+      <w:r>
+        <w:rPr>
+          <w:lang w:val="de-DE"/>
+        </w:rPr>
+        <w:t>_BOTS</w:t>
+      </w:r>
+    </w:p>
+    <w:p>
+      <w:pPr>
+        <w:pStyle w:val="ListParagraph"/>
+        <w:numPr>
+          <w:ilvl w:val="0"/>
+          <w:numId w:val="5"/>
+        </w:numPr>
+        <w:rPr>
+          <w:lang w:val="de-DE"/>
+        </w:rPr>
+      </w:pPr>
+      <w:r>
+        <w:rPr>
+          <w:lang w:val="de-DE"/>
+        </w:rPr>
+        <w:t>SHUTDOWN_OUT</w:t>
+      </w:r>
+      <w:r>
+        <w:rPr>
+          <w:lang w:val="de-DE"/>
+        </w:rPr>
+        <w:t>_BOTS</w:t>
+      </w:r>
+    </w:p>
+    <w:p>
+      <w:pPr>
+        <w:pStyle w:val="ListParagraph"/>
+        <w:numPr>
+          <w:ilvl w:val="0"/>
+          <w:numId w:val="5"/>
+        </w:numPr>
+        <w:rPr>
+          <w:lang w:val="de-DE"/>
+        </w:rPr>
+      </w:pPr>
+      <w:r>
+        <w:rPr>
+          <w:lang w:val="de-DE"/>
+        </w:rPr>
+        <w:t>SHUTDOWN_IN</w:t>
+      </w:r>
+      <w:r>
+        <w:rPr>
+          <w:lang w:val="de-DE"/>
+        </w:rPr>
+        <w:t>_IS</w:t>
+      </w:r>
+    </w:p>
+    <w:p>
+      <w:pPr>
+        <w:pStyle w:val="ListParagraph"/>
+        <w:numPr>
+          <w:ilvl w:val="0"/>
+          <w:numId w:val="5"/>
+        </w:numPr>
+        <w:rPr>
+          <w:lang w:val="de-DE"/>
+        </w:rPr>
+      </w:pPr>
+      <w:r>
+        <w:rPr>
+          <w:lang w:val="de-DE"/>
+        </w:rPr>
+        <w:t>SHUTDOWN_OUT</w:t>
+      </w:r>
+      <w:r>
+        <w:rPr>
+          <w:lang w:val="de-DE"/>
+        </w:rPr>
+        <w:t>_IS</w:t>
+      </w:r>
+    </w:p>
+    <w:p>
+      <w:pPr>
+        <w:pStyle w:val="Heading2"/>
+        <w:rPr>
+          <w:lang w:val="de-DE"/>
+        </w:rPr>
+      </w:pPr>
+      <w:r>
+        <w:rPr>
+          <w:lang w:val="de-DE"/>
+        </w:rPr>
+        <w:t>DASH – SENSORHUB (X2)</w:t>
+      </w:r>
+    </w:p>
+    <w:p>
+      <w:r>
+        <w:t>DASH: Size 10 – 6 x size 20 contacts</w:t>
+      </w:r>
+    </w:p>
+    <w:p>
+      <w:r>
+        <w:t>4 Connections:</w:t>
+      </w:r>
+    </w:p>
+    <w:p>
+      <w:pPr>
+        <w:pStyle w:val="ListParagraph"/>
+        <w:numPr>
+          <w:ilvl w:val="0"/>
+          <w:numId w:val="4"/>
+        </w:numPr>
+      </w:pPr>
+      <w:r>
+        <w:t>Power</w:t>
+      </w:r>
+    </w:p>
+    <w:p>
+      <w:pPr>
+        <w:pStyle w:val="ListParagraph"/>
+        <w:numPr>
+          <w:ilvl w:val="0"/>
+          <w:numId w:val="4"/>
+        </w:numPr>
+      </w:pPr>
+      <w:r>
+        <w:t>GND</w:t>
+      </w:r>
+    </w:p>
+    <w:p>
+      <w:pPr>
+        <w:pStyle w:val="ListParagraph"/>
+        <w:numPr>
+          <w:ilvl w:val="0"/>
+          <w:numId w:val="4"/>
+        </w:numPr>
+      </w:pPr>
+      <w:r>
         <w:lastRenderedPageBreak/>
+        <w:t>CAN_HIGH</w:t>
+      </w:r>
+    </w:p>
+    <w:p>
+      <w:pPr>
+        <w:pStyle w:val="ListParagraph"/>
+        <w:numPr>
+          <w:ilvl w:val="0"/>
+          <w:numId w:val="4"/>
+        </w:numPr>
+      </w:pPr>
+      <w:r>
+        <w:t>CAN_LOW</w:t>
+      </w:r>
+    </w:p>
+    <w:p>
+      <w:pPr>
+        <w:pStyle w:val="Heading2"/>
+      </w:pPr>
+      <w:r>
+        <w:t>DASH – STEERINGWHEEL</w:t>
+      </w:r>
+    </w:p>
+    <w:p>
+      <w:r>
+        <w:t>DASH: Size 10 – 6 x size 20 contacts</w:t>
+      </w:r>
+    </w:p>
+    <w:p>
+      <w:r>
+        <w:t>4 Connections</w:t>
+      </w:r>
+      <w:r>
+        <w:t>:</w:t>
+      </w:r>
+    </w:p>
+    <w:p>
+      <w:pPr>
+        <w:pStyle w:val="ListParagraph"/>
+        <w:numPr>
+          <w:ilvl w:val="0"/>
+          <w:numId w:val="4"/>
+        </w:numPr>
+      </w:pPr>
+      <w:r>
+        <w:t>Power</w:t>
+      </w:r>
+    </w:p>
+    <w:p>
+      <w:pPr>
+        <w:pStyle w:val="ListParagraph"/>
+        <w:numPr>
+          <w:ilvl w:val="0"/>
+          <w:numId w:val="4"/>
+        </w:numPr>
+      </w:pPr>
+      <w:r>
+        <w:t>GND</w:t>
+      </w:r>
+    </w:p>
+    <w:p>
+      <w:pPr>
+        <w:pStyle w:val="ListParagraph"/>
+        <w:numPr>
+          <w:ilvl w:val="0"/>
+          <w:numId w:val="4"/>
+        </w:numPr>
+      </w:pPr>
+      <w:r>
+        <w:t>CAN_HIGH</w:t>
+      </w:r>
+    </w:p>
+    <w:p>
+      <w:pPr>
+        <w:pStyle w:val="ListParagraph"/>
+        <w:numPr>
+          <w:ilvl w:val="0"/>
+          <w:numId w:val="4"/>
+        </w:numPr>
+      </w:pPr>
+      <w:r>
+        <w:t>CAN_LOW</w:t>
+      </w:r>
+    </w:p>
+    <w:p>
+      <w:pPr>
+        <w:pStyle w:val="Heading2"/>
+      </w:pPr>
+      <w:r>
+        <w:t>RCH – TOBLERONE</w:t>
+      </w:r>
+    </w:p>
+    <w:p>
+      <w:r>
+        <w:t>RCH: Size 10 – 6 x size 20 contacts</w:t>
+      </w:r>
+    </w:p>
+    <w:p>
+      <w:r>
+        <w:t>TOBLERONE: Size 10 – 6 x size 20 contacts</w:t>
+      </w:r>
+    </w:p>
+    <w:p>
+      <w:r>
+        <w:t>4 Connections:</w:t>
+      </w:r>
+    </w:p>
+    <w:p>
+      <w:pPr>
+        <w:pStyle w:val="ListParagraph"/>
+        <w:numPr>
+          <w:ilvl w:val="0"/>
+          <w:numId w:val="8"/>
+        </w:numPr>
+      </w:pPr>
+      <w:r>
+        <w:t>TSAL+</w:t>
+      </w:r>
+    </w:p>
+    <w:p>
+      <w:pPr>
+        <w:pStyle w:val="ListParagraph"/>
+        <w:numPr>
+          <w:ilvl w:val="0"/>
+          <w:numId w:val="8"/>
+        </w:numPr>
+      </w:pPr>
+      <w:r>
+        <w:t>TSAL-</w:t>
+      </w:r>
+    </w:p>
+    <w:p>
+      <w:pPr>
+        <w:pStyle w:val="ListParagraph"/>
+        <w:numPr>
+          <w:ilvl w:val="0"/>
+          <w:numId w:val="8"/>
+        </w:numPr>
+      </w:pPr>
+      <w:r>
+        <w:t>SHUTDOWN_IN</w:t>
+      </w:r>
+    </w:p>
+    <w:p>
+      <w:pPr>
+        <w:pStyle w:val="ListParagraph"/>
+        <w:numPr>
+          <w:ilvl w:val="0"/>
+          <w:numId w:val="8"/>
+        </w:numPr>
+      </w:pPr>
+      <w:r>
+        <w:t>SHUTDOWN_OUT</w:t>
+      </w:r>
+    </w:p>
+    <w:p>
+      <w:pPr>
+        <w:pStyle w:val="Heading2"/>
+      </w:pPr>
+      <w:r>
+        <w:t>RCH – SENSORHUB (X2)</w:t>
+      </w:r>
+    </w:p>
+    <w:p>
+      <w:r>
+        <w:t>RCH: Size 10 – 6 x size 20 contacts</w:t>
+      </w:r>
+    </w:p>
+    <w:p>
+      <w:r>
+        <w:t>4 Connections:</w:t>
+      </w:r>
+    </w:p>
+    <w:p>
+      <w:pPr>
+        <w:pStyle w:val="ListParagraph"/>
+        <w:numPr>
+          <w:ilvl w:val="0"/>
+          <w:numId w:val="4"/>
+        </w:numPr>
+      </w:pPr>
+      <w:r>
+        <w:t>Power</w:t>
+      </w:r>
+    </w:p>
+    <w:p>
+      <w:pPr>
+        <w:pStyle w:val="ListParagraph"/>
+        <w:numPr>
+          <w:ilvl w:val="0"/>
+          <w:numId w:val="4"/>
+        </w:numPr>
+      </w:pPr>
+      <w:r>
+        <w:t>GND</w:t>
+      </w:r>
+    </w:p>
+    <w:p>
+      <w:pPr>
+        <w:pStyle w:val="ListParagraph"/>
+        <w:numPr>
+          <w:ilvl w:val="0"/>
+          <w:numId w:val="4"/>
+        </w:numPr>
+      </w:pPr>
+      <w:r>
+        <w:t>CAN_HIGH</w:t>
+      </w:r>
+    </w:p>
+    <w:p>
+      <w:pPr>
+        <w:pStyle w:val="ListParagraph"/>
+        <w:numPr>
+          <w:ilvl w:val="0"/>
+          <w:numId w:val="4"/>
+        </w:numPr>
+      </w:pPr>
+      <w:r>
+        <w:t>CAN_LOW</w:t>
+      </w:r>
+    </w:p>
+    <w:p>
+      <w:pPr>
+        <w:pStyle w:val="Heading2"/>
+      </w:pPr>
+      <w:r>
+        <w:t>RCH – MOTORCOOL (X2)</w:t>
+      </w:r>
+    </w:p>
+    <w:p>
+      <w:r>
+        <w:t>RCH: Size 10 – 6 x size 20 contacts</w:t>
+      </w:r>
+    </w:p>
+    <w:p>
+      <w:r>
+        <w:t>4 Connections:</w:t>
+      </w:r>
+    </w:p>
+    <w:p>
+      <w:pPr>
+        <w:pStyle w:val="ListParagraph"/>
+        <w:numPr>
+          <w:ilvl w:val="0"/>
+          <w:numId w:val="10"/>
+        </w:numPr>
+      </w:pPr>
+      <w:r>
+        <w:t>Pump+</w:t>
+      </w:r>
+    </w:p>
+    <w:p>
+      <w:pPr>
+        <w:pStyle w:val="ListParagraph"/>
+        <w:numPr>
+          <w:ilvl w:val="0"/>
+          <w:numId w:val="10"/>
+        </w:numPr>
+      </w:pPr>
+      <w:r>
+        <w:t>Pump-</w:t>
+      </w:r>
+    </w:p>
+    <w:p>
+      <w:pPr>
+        <w:pStyle w:val="ListParagraph"/>
+        <w:numPr>
+          <w:ilvl w:val="0"/>
+          <w:numId w:val="10"/>
+        </w:numPr>
+      </w:pPr>
+      <w:r>
+        <w:t>Fan+</w:t>
+      </w:r>
+    </w:p>
+    <w:p>
+      <w:pPr>
+        <w:pStyle w:val="ListParagraph"/>
+        <w:numPr>
+          <w:ilvl w:val="0"/>
+          <w:numId w:val="10"/>
+        </w:numPr>
+      </w:pPr>
+      <w:r>
+        <w:t>Fan-</w:t>
+      </w:r>
+    </w:p>
+    <w:p>
+      <w:pPr>
+        <w:pStyle w:val="Heading2"/>
+      </w:pPr>
+      <w:r>
+        <w:t>RCH – HVD</w:t>
+      </w:r>
+    </w:p>
+    <w:p>
+      <w:r>
+        <w:t>RCH: Size 14 - 19 x size 20 contacts</w:t>
+      </w:r>
+    </w:p>
+    <w:p>
+      <w:r>
+        <w:t>HVD: Size 14 - 19 x size 20 contacts</w:t>
+      </w:r>
+    </w:p>
+    <w:p>
+      <w:r>
+        <w:lastRenderedPageBreak/>
+        <w:t>16</w:t>
+      </w:r>
+      <w:r>
+        <w:t xml:space="preserve"> Connections:</w:t>
+      </w:r>
+    </w:p>
+    <w:p>
+      <w:pPr>
+        <w:pStyle w:val="ListParagraph"/>
+        <w:numPr>
+          <w:ilvl w:val="0"/>
+          <w:numId w:val="11"/>
+        </w:numPr>
+      </w:pPr>
+      <w:r>
+        <w:t>12 V</w:t>
+      </w:r>
+    </w:p>
+    <w:p>
+      <w:pPr>
+        <w:pStyle w:val="ListParagraph"/>
+        <w:numPr>
+          <w:ilvl w:val="0"/>
+          <w:numId w:val="11"/>
+        </w:numPr>
+      </w:pPr>
+      <w:r>
+        <w:t>GND</w:t>
+      </w:r>
+    </w:p>
+    <w:p>
+      <w:pPr>
+        <w:pStyle w:val="ListParagraph"/>
+        <w:numPr>
+          <w:ilvl w:val="0"/>
+          <w:numId w:val="11"/>
+        </w:numPr>
+      </w:pPr>
+      <w:r>
+        <w:t>STARTER_POWER</w:t>
+      </w:r>
+    </w:p>
+    <w:p>
+      <w:pPr>
+        <w:pStyle w:val="ListParagraph"/>
+        <w:numPr>
+          <w:ilvl w:val="0"/>
+          <w:numId w:val="11"/>
+        </w:numPr>
+      </w:pPr>
+      <w:r>
+        <w:t>STARTER_ENABLE</w:t>
+      </w:r>
+    </w:p>
+    <w:p>
+      <w:pPr>
+        <w:pStyle w:val="ListParagraph"/>
+        <w:numPr>
+          <w:ilvl w:val="0"/>
+          <w:numId w:val="11"/>
+        </w:numPr>
+      </w:pPr>
+      <w:r>
+        <w:t>SHUTDOWN</w:t>
+      </w:r>
+    </w:p>
+    <w:p>
+      <w:pPr>
+        <w:pStyle w:val="ListParagraph"/>
+        <w:numPr>
+          <w:ilvl w:val="0"/>
+          <w:numId w:val="11"/>
+        </w:numPr>
+      </w:pPr>
+      <w:r>
         <w:t>BSPD_OK</w:t>
       </w:r>
     </w:p>
@@ -451,7 +1386,7 @@
         <w:pStyle w:val="ListParagraph"/>
         <w:numPr>
           <w:ilvl w:val="0"/>
-          <w:numId w:val="3"/>
+          <w:numId w:val="11"/>
         </w:numPr>
       </w:pPr>
       <w:r>
@@ -463,7 +1398,7 @@
         <w:pStyle w:val="ListParagraph"/>
         <w:numPr>
           <w:ilvl w:val="0"/>
-          <w:numId w:val="3"/>
+          <w:numId w:val="11"/>
         </w:numPr>
       </w:pPr>
       <w:r>
@@ -475,7 +1410,7 @@
         <w:pStyle w:val="ListParagraph"/>
         <w:numPr>
           <w:ilvl w:val="0"/>
-          <w:numId w:val="3"/>
+          <w:numId w:val="11"/>
         </w:numPr>
       </w:pPr>
       <w:r>
@@ -487,7 +1422,7 @@
         <w:pStyle w:val="ListParagraph"/>
         <w:numPr>
           <w:ilvl w:val="0"/>
-          <w:numId w:val="3"/>
+          <w:numId w:val="11"/>
         </w:numPr>
       </w:pPr>
       <w:r>
@@ -496,444 +1431,355 @@
     </w:p>
     <w:p>
       <w:pPr>
+        <w:pStyle w:val="ListParagraph"/>
+        <w:numPr>
+          <w:ilvl w:val="0"/>
+          <w:numId w:val="11"/>
+        </w:numPr>
+      </w:pPr>
+      <w:r>
+        <w:t>COOL_PWR1</w:t>
+      </w:r>
+    </w:p>
+    <w:p>
+      <w:pPr>
+        <w:pStyle w:val="ListParagraph"/>
+        <w:numPr>
+          <w:ilvl w:val="0"/>
+          <w:numId w:val="11"/>
+        </w:numPr>
+      </w:pPr>
+      <w:r>
+        <w:t>COOL_PWR2</w:t>
+      </w:r>
+    </w:p>
+    <w:p>
+      <w:pPr>
+        <w:pStyle w:val="ListParagraph"/>
+        <w:numPr>
+          <w:ilvl w:val="0"/>
+          <w:numId w:val="11"/>
+        </w:numPr>
+      </w:pPr>
+      <w:r>
+        <w:t>COOL_PWR3</w:t>
+      </w:r>
+    </w:p>
+    <w:p>
+      <w:pPr>
+        <w:pStyle w:val="ListParagraph"/>
+        <w:numPr>
+          <w:ilvl w:val="0"/>
+          <w:numId w:val="11"/>
+        </w:numPr>
+      </w:pPr>
+      <w:r>
+        <w:t>COOL_GND</w:t>
+      </w:r>
+      <w:r>
+        <w:t>1</w:t>
+      </w:r>
+    </w:p>
+    <w:p>
+      <w:pPr>
+        <w:pStyle w:val="ListParagraph"/>
+        <w:numPr>
+          <w:ilvl w:val="0"/>
+          <w:numId w:val="11"/>
+        </w:numPr>
+      </w:pPr>
+      <w:r>
+        <w:t>COOL_GND2</w:t>
+      </w:r>
+    </w:p>
+    <w:p>
+      <w:pPr>
+        <w:pStyle w:val="ListParagraph"/>
+        <w:numPr>
+          <w:ilvl w:val="0"/>
+          <w:numId w:val="11"/>
+        </w:numPr>
+      </w:pPr>
+      <w:r>
+        <w:t>COOL_GND3</w:t>
+      </w:r>
+    </w:p>
+    <w:p>
+      <w:pPr>
         <w:pStyle w:val="Heading2"/>
       </w:pPr>
       <w:r>
-        <w:t>DASH – PEDALBOX</w:t>
-      </w:r>
-    </w:p>
-    <w:p>
-      <w:r>
-        <w:t>DASH: Size 14 - 19 x size 20 contacts</w:t>
-      </w:r>
-    </w:p>
-    <w:p>
-      <w:pPr>
-        <w:rPr>
-          <w:lang w:val="de-DE"/>
-        </w:rPr>
-      </w:pPr>
-      <w:r>
-        <w:rPr>
-          <w:lang w:val="de-DE"/>
-        </w:rPr>
-        <w:t>16</w:t>
-      </w:r>
-      <w:r>
-        <w:rPr>
-          <w:lang w:val="de-DE"/>
-        </w:rPr>
-        <w:t xml:space="preserve"> C</w:t>
-      </w:r>
-      <w:r>
-        <w:rPr>
-          <w:lang w:val="de-DE"/>
-        </w:rPr>
-        <w:t>onnections:</w:t>
-      </w:r>
-    </w:p>
-    <w:p>
-      <w:pPr>
-        <w:pStyle w:val="ListParagraph"/>
-        <w:numPr>
-          <w:ilvl w:val="0"/>
-          <w:numId w:val="5"/>
-        </w:numPr>
-        <w:rPr>
-          <w:lang w:val="de-DE"/>
-        </w:rPr>
-      </w:pPr>
-      <w:r>
-        <w:rPr>
-          <w:lang w:val="de-DE"/>
-        </w:rPr>
-        <w:t>TPS1_SIG</w:t>
-      </w:r>
-    </w:p>
-    <w:p>
-      <w:pPr>
-        <w:pStyle w:val="ListParagraph"/>
-        <w:numPr>
-          <w:ilvl w:val="0"/>
-          <w:numId w:val="5"/>
-        </w:numPr>
-        <w:rPr>
-          <w:lang w:val="de-DE"/>
-        </w:rPr>
-      </w:pPr>
-      <w:r>
-        <w:rPr>
-          <w:lang w:val="de-DE"/>
-        </w:rPr>
-        <w:t>TPS1_PWR</w:t>
-      </w:r>
-    </w:p>
-    <w:p>
-      <w:pPr>
-        <w:pStyle w:val="ListParagraph"/>
-        <w:numPr>
-          <w:ilvl w:val="0"/>
-          <w:numId w:val="5"/>
-        </w:numPr>
-        <w:rPr>
-          <w:lang w:val="de-DE"/>
-        </w:rPr>
-      </w:pPr>
-      <w:r>
-        <w:rPr>
-          <w:lang w:val="de-DE"/>
-        </w:rPr>
-        <w:t>TPS1_GND</w:t>
-      </w:r>
-    </w:p>
-    <w:p>
-      <w:pPr>
-        <w:pStyle w:val="ListParagraph"/>
-        <w:numPr>
-          <w:ilvl w:val="0"/>
-          <w:numId w:val="5"/>
-        </w:numPr>
-        <w:rPr>
-          <w:lang w:val="de-DE"/>
-        </w:rPr>
-      </w:pPr>
-      <w:r>
-        <w:rPr>
-          <w:lang w:val="de-DE"/>
-        </w:rPr>
-        <w:t>TPS</w:t>
-      </w:r>
-      <w:r>
-        <w:rPr>
-          <w:lang w:val="de-DE"/>
-        </w:rPr>
-        <w:t>2</w:t>
-      </w:r>
-      <w:r>
-        <w:rPr>
-          <w:lang w:val="de-DE"/>
-        </w:rPr>
-        <w:t>_SIG</w:t>
-      </w:r>
-    </w:p>
-    <w:p>
-      <w:pPr>
-        <w:pStyle w:val="ListParagraph"/>
-        <w:numPr>
-          <w:ilvl w:val="0"/>
-          <w:numId w:val="5"/>
-        </w:numPr>
-        <w:rPr>
-          <w:lang w:val="de-DE"/>
-        </w:rPr>
-      </w:pPr>
-      <w:r>
-        <w:rPr>
-          <w:lang w:val="de-DE"/>
-        </w:rPr>
-        <w:t>TPS</w:t>
-      </w:r>
-      <w:r>
-        <w:rPr>
-          <w:lang w:val="de-DE"/>
-        </w:rPr>
-        <w:t>2</w:t>
-      </w:r>
-      <w:r>
-        <w:rPr>
-          <w:lang w:val="de-DE"/>
-        </w:rPr>
-        <w:t>_PWR</w:t>
-      </w:r>
-    </w:p>
-    <w:p>
-      <w:pPr>
-        <w:pStyle w:val="ListParagraph"/>
-        <w:numPr>
-          <w:ilvl w:val="0"/>
-          <w:numId w:val="5"/>
-        </w:numPr>
-        <w:rPr>
-          <w:lang w:val="de-DE"/>
-        </w:rPr>
-      </w:pPr>
-      <w:r>
-        <w:rPr>
-          <w:lang w:val="de-DE"/>
-        </w:rPr>
-        <w:t>TPS</w:t>
-      </w:r>
-      <w:r>
-        <w:rPr>
-          <w:lang w:val="de-DE"/>
-        </w:rPr>
-        <w:t>2</w:t>
-      </w:r>
-      <w:r>
-        <w:rPr>
-          <w:lang w:val="de-DE"/>
-        </w:rPr>
-        <w:t>_GND</w:t>
-      </w:r>
-    </w:p>
-    <w:p>
-      <w:pPr>
-        <w:pStyle w:val="ListParagraph"/>
-        <w:numPr>
-          <w:ilvl w:val="0"/>
-          <w:numId w:val="5"/>
-        </w:numPr>
-        <w:rPr>
-          <w:lang w:val="de-DE"/>
-        </w:rPr>
-      </w:pPr>
-      <w:r>
-        <w:rPr>
-          <w:lang w:val="de-DE"/>
-        </w:rPr>
-        <w:t>BPS1_SIG</w:t>
-      </w:r>
-    </w:p>
-    <w:p>
-      <w:pPr>
-        <w:pStyle w:val="ListParagraph"/>
-        <w:numPr>
-          <w:ilvl w:val="0"/>
-          <w:numId w:val="5"/>
-        </w:numPr>
-        <w:rPr>
-          <w:lang w:val="de-DE"/>
-        </w:rPr>
-      </w:pPr>
-      <w:r>
-        <w:rPr>
-          <w:lang w:val="de-DE"/>
-        </w:rPr>
-        <w:t>BPS1_PWR</w:t>
-      </w:r>
-    </w:p>
-    <w:p>
-      <w:pPr>
-        <w:pStyle w:val="ListParagraph"/>
-        <w:numPr>
-          <w:ilvl w:val="0"/>
-          <w:numId w:val="5"/>
-        </w:numPr>
-        <w:rPr>
-          <w:lang w:val="de-DE"/>
-        </w:rPr>
-      </w:pPr>
-      <w:r>
-        <w:rPr>
-          <w:lang w:val="de-DE"/>
-        </w:rPr>
-        <w:t>BPS1_GND</w:t>
-      </w:r>
-    </w:p>
-    <w:p>
-      <w:pPr>
-        <w:pStyle w:val="ListParagraph"/>
-        <w:numPr>
-          <w:ilvl w:val="0"/>
-          <w:numId w:val="5"/>
-        </w:numPr>
-        <w:rPr>
-          <w:lang w:val="de-DE"/>
-        </w:rPr>
-      </w:pPr>
-      <w:r>
-        <w:rPr>
-          <w:lang w:val="de-DE"/>
-        </w:rPr>
-        <w:t>BPS</w:t>
-      </w:r>
-      <w:r>
-        <w:rPr>
-          <w:lang w:val="de-DE"/>
-        </w:rPr>
-        <w:t>2</w:t>
-      </w:r>
-      <w:r>
-        <w:rPr>
-          <w:lang w:val="de-DE"/>
-        </w:rPr>
-        <w:t>_SIG</w:t>
-      </w:r>
-    </w:p>
-    <w:p>
-      <w:pPr>
-        <w:pStyle w:val="ListParagraph"/>
-        <w:numPr>
-          <w:ilvl w:val="0"/>
-          <w:numId w:val="5"/>
-        </w:numPr>
-        <w:rPr>
-          <w:lang w:val="de-DE"/>
-        </w:rPr>
-      </w:pPr>
-      <w:r>
-        <w:rPr>
-          <w:lang w:val="de-DE"/>
-        </w:rPr>
-        <w:t>BPS</w:t>
-      </w:r>
-      <w:r>
-        <w:rPr>
-          <w:lang w:val="de-DE"/>
-        </w:rPr>
-        <w:t>2</w:t>
-      </w:r>
-      <w:r>
-        <w:rPr>
-          <w:lang w:val="de-DE"/>
-        </w:rPr>
-        <w:t>_PWR</w:t>
-      </w:r>
-    </w:p>
-    <w:p>
-      <w:pPr>
-        <w:pStyle w:val="ListParagraph"/>
-        <w:numPr>
-          <w:ilvl w:val="0"/>
-          <w:numId w:val="5"/>
-        </w:numPr>
-        <w:rPr>
-          <w:lang w:val="de-DE"/>
-        </w:rPr>
-      </w:pPr>
-      <w:r>
-        <w:rPr>
-          <w:lang w:val="de-DE"/>
-        </w:rPr>
-        <w:t>BPS</w:t>
-      </w:r>
-      <w:r>
-        <w:rPr>
-          <w:lang w:val="de-DE"/>
-        </w:rPr>
-        <w:t>2</w:t>
-      </w:r>
-      <w:r>
-        <w:rPr>
-          <w:lang w:val="de-DE"/>
-        </w:rPr>
-        <w:t>_GND</w:t>
-      </w:r>
-    </w:p>
-    <w:p>
-      <w:pPr>
-        <w:pStyle w:val="ListParagraph"/>
-        <w:numPr>
-          <w:ilvl w:val="0"/>
-          <w:numId w:val="5"/>
-        </w:numPr>
-        <w:rPr>
-          <w:lang w:val="de-DE"/>
-        </w:rPr>
-      </w:pPr>
-      <w:r>
-        <w:rPr>
-          <w:lang w:val="de-DE"/>
-        </w:rPr>
-        <w:t>BRAKE_SWITCH_IN</w:t>
-      </w:r>
-    </w:p>
-    <w:p>
-      <w:pPr>
-        <w:pStyle w:val="ListParagraph"/>
-        <w:numPr>
-          <w:ilvl w:val="0"/>
-          <w:numId w:val="5"/>
-        </w:numPr>
-        <w:rPr>
-          <w:lang w:val="de-DE"/>
-        </w:rPr>
-      </w:pPr>
-      <w:r>
-        <w:rPr>
-          <w:lang w:val="de-DE"/>
-        </w:rPr>
-        <w:t>BRAKE_SWITCH_OUT</w:t>
-      </w:r>
-    </w:p>
-    <w:p>
-      <w:pPr>
-        <w:pStyle w:val="ListParagraph"/>
-        <w:numPr>
-          <w:ilvl w:val="0"/>
-          <w:numId w:val="5"/>
-        </w:numPr>
-        <w:rPr>
-          <w:lang w:val="de-DE"/>
-        </w:rPr>
-      </w:pPr>
-      <w:r>
-        <w:rPr>
-          <w:lang w:val="de-DE"/>
-        </w:rPr>
-        <w:t>SHUTDOWN_IN</w:t>
-      </w:r>
-    </w:p>
-    <w:p>
-      <w:pPr>
-        <w:pStyle w:val="ListParagraph"/>
-        <w:numPr>
-          <w:ilvl w:val="0"/>
-          <w:numId w:val="5"/>
-        </w:numPr>
-        <w:rPr>
-          <w:lang w:val="de-DE"/>
-        </w:rPr>
-      </w:pPr>
-      <w:r>
-        <w:rPr>
-          <w:lang w:val="de-DE"/>
-        </w:rPr>
-        <w:t>SHUTDOWN_OUT</w:t>
+        <w:t>HVD – CONTROLLERS</w:t>
+      </w:r>
+    </w:p>
+    <w:p>
+      <w:r>
+        <w:t>HVD: Size 14 - 19 x size 20 contacts</w:t>
+      </w:r>
+    </w:p>
+    <w:p>
+      <w:r>
+        <w:t>18 Connections:</w:t>
+      </w:r>
+    </w:p>
+    <w:p>
+      <w:pPr>
+        <w:pStyle w:val="ListParagraph"/>
+        <w:numPr>
+          <w:ilvl w:val="0"/>
+          <w:numId w:val="12"/>
+        </w:numPr>
+      </w:pPr>
+      <w:r>
+        <w:t>12V_LEFT</w:t>
+      </w:r>
+    </w:p>
+    <w:p>
+      <w:pPr>
+        <w:pStyle w:val="ListParagraph"/>
+        <w:numPr>
+          <w:ilvl w:val="0"/>
+          <w:numId w:val="12"/>
+        </w:numPr>
+      </w:pPr>
+      <w:r>
+        <w:t>GND_LEFT</w:t>
+      </w:r>
+    </w:p>
+    <w:p>
+      <w:pPr>
+        <w:pStyle w:val="ListParagraph"/>
+        <w:numPr>
+          <w:ilvl w:val="0"/>
+          <w:numId w:val="12"/>
+        </w:numPr>
+      </w:pPr>
+      <w:r>
+        <w:t>CAN_HIGH_LEFT</w:t>
+      </w:r>
+    </w:p>
+    <w:p>
+      <w:pPr>
+        <w:pStyle w:val="ListParagraph"/>
+        <w:numPr>
+          <w:ilvl w:val="0"/>
+          <w:numId w:val="12"/>
+        </w:numPr>
+      </w:pPr>
+      <w:r>
+        <w:t>CAN_LOW_LEFT</w:t>
+      </w:r>
+    </w:p>
+    <w:p>
+      <w:pPr>
+        <w:pStyle w:val="ListParagraph"/>
+        <w:numPr>
+          <w:ilvl w:val="0"/>
+          <w:numId w:val="12"/>
+        </w:numPr>
+      </w:pPr>
+      <w:r>
+        <w:t>RFE_LEFT</w:t>
+      </w:r>
+    </w:p>
+    <w:p>
+      <w:pPr>
+        <w:pStyle w:val="ListParagraph"/>
+        <w:numPr>
+          <w:ilvl w:val="0"/>
+          <w:numId w:val="12"/>
+        </w:numPr>
+      </w:pPr>
+      <w:r>
+        <w:t>RUN_LEFT</w:t>
+      </w:r>
+    </w:p>
+    <w:p>
+      <w:pPr>
+        <w:pStyle w:val="ListParagraph"/>
+        <w:numPr>
+          <w:ilvl w:val="0"/>
+          <w:numId w:val="12"/>
+        </w:numPr>
+      </w:pPr>
+      <w:r>
+        <w:t>AGND_LEFT</w:t>
+      </w:r>
+    </w:p>
+    <w:p>
+      <w:pPr>
+        <w:pStyle w:val="ListParagraph"/>
+        <w:numPr>
+          <w:ilvl w:val="0"/>
+          <w:numId w:val="12"/>
+        </w:numPr>
+      </w:pPr>
+      <w:r>
+        <w:t>RTR_IN_LEFT</w:t>
+      </w:r>
+    </w:p>
+    <w:p>
+      <w:pPr>
+        <w:pStyle w:val="ListParagraph"/>
+        <w:numPr>
+          <w:ilvl w:val="0"/>
+          <w:numId w:val="12"/>
+        </w:numPr>
+      </w:pPr>
+      <w:r>
+        <w:t>RTR_OUT_LEFT</w:t>
+      </w:r>
+    </w:p>
+    <w:p>
+      <w:pPr>
+        <w:pStyle w:val="ListParagraph"/>
+        <w:numPr>
+          <w:ilvl w:val="0"/>
+          <w:numId w:val="12"/>
+        </w:numPr>
+      </w:pPr>
+      <w:r>
+        <w:t>12V_RIGHT</w:t>
+      </w:r>
+    </w:p>
+    <w:p>
+      <w:pPr>
+        <w:pStyle w:val="ListParagraph"/>
+        <w:numPr>
+          <w:ilvl w:val="0"/>
+          <w:numId w:val="12"/>
+        </w:numPr>
+      </w:pPr>
+      <w:r>
+        <w:t>GND_RIGHT</w:t>
+      </w:r>
+    </w:p>
+    <w:p>
+      <w:pPr>
+        <w:pStyle w:val="ListParagraph"/>
+        <w:numPr>
+          <w:ilvl w:val="0"/>
+          <w:numId w:val="12"/>
+        </w:numPr>
+      </w:pPr>
+      <w:r>
+        <w:t>CAN_HIGH_RIGHT</w:t>
+      </w:r>
+    </w:p>
+    <w:p>
+      <w:pPr>
+        <w:pStyle w:val="ListParagraph"/>
+        <w:numPr>
+          <w:ilvl w:val="0"/>
+          <w:numId w:val="12"/>
+        </w:numPr>
+      </w:pPr>
+      <w:r>
+        <w:t>CAN_LOW_RIGHT</w:t>
+      </w:r>
+    </w:p>
+    <w:p>
+      <w:pPr>
+        <w:pStyle w:val="ListParagraph"/>
+        <w:numPr>
+          <w:ilvl w:val="0"/>
+          <w:numId w:val="12"/>
+        </w:numPr>
+      </w:pPr>
+      <w:r>
+        <w:t>RFE_RIGHT</w:t>
+      </w:r>
+    </w:p>
+    <w:p>
+      <w:pPr>
+        <w:pStyle w:val="ListParagraph"/>
+        <w:numPr>
+          <w:ilvl w:val="0"/>
+          <w:numId w:val="12"/>
+        </w:numPr>
+      </w:pPr>
+      <w:r>
+        <w:t>RUN_RIGHT</w:t>
+      </w:r>
+    </w:p>
+    <w:p>
+      <w:pPr>
+        <w:pStyle w:val="ListParagraph"/>
+        <w:numPr>
+          <w:ilvl w:val="0"/>
+          <w:numId w:val="12"/>
+        </w:numPr>
+      </w:pPr>
+      <w:r>
+        <w:t>AGND_RIGHT</w:t>
+      </w:r>
+    </w:p>
+    <w:p>
+      <w:pPr>
+        <w:pStyle w:val="ListParagraph"/>
+        <w:numPr>
+          <w:ilvl w:val="0"/>
+          <w:numId w:val="12"/>
+        </w:numPr>
+      </w:pPr>
+      <w:r>
+        <w:t>RTR_IN_RIGHT</w:t>
+      </w:r>
+    </w:p>
+    <w:p>
+      <w:pPr>
+        <w:pStyle w:val="ListParagraph"/>
+        <w:numPr>
+          <w:ilvl w:val="0"/>
+          <w:numId w:val="12"/>
+        </w:numPr>
+      </w:pPr>
+      <w:r>
+        <w:t>RTR_OUT_RIGHT</w:t>
       </w:r>
     </w:p>
     <w:p>
       <w:pPr>
         <w:pStyle w:val="Heading2"/>
-        <w:rPr>
-          <w:lang w:val="de-DE"/>
-        </w:rPr>
-      </w:pPr>
-      <w:r>
-        <w:rPr>
-          <w:lang w:val="de-DE"/>
-        </w:rPr>
-        <w:t>DASH – SENSORHUB (X2)</w:t>
-      </w:r>
-    </w:p>
-    <w:p>
-      <w:r>
-        <w:t>DASH: Size 10 – 6 x size 20 contacts</w:t>
-      </w:r>
-    </w:p>
-    <w:p>
-      <w:r>
-        <w:t>4 Connections:</w:t>
-      </w:r>
-    </w:p>
-    <w:p>
-      <w:pPr>
-        <w:pStyle w:val="ListParagraph"/>
-        <w:numPr>
-          <w:ilvl w:val="0"/>
-          <w:numId w:val="4"/>
-        </w:numPr>
-      </w:pPr>
-      <w:r>
-        <w:t>Power</w:t>
-      </w:r>
-    </w:p>
-    <w:p>
-      <w:pPr>
-        <w:pStyle w:val="ListParagraph"/>
-        <w:numPr>
-          <w:ilvl w:val="0"/>
-          <w:numId w:val="4"/>
+      </w:pPr>
+      <w:r>
+        <w:t>HVD – ACCUMULATOR</w:t>
+      </w:r>
+    </w:p>
+    <w:p>
+      <w:r>
+        <w:t>HVD: Size 14 - 19 x size 20 contacts</w:t>
+      </w:r>
+    </w:p>
+    <w:p>
+      <w:r>
+        <w:lastRenderedPageBreak/>
+        <w:t>ACCUMULATOR: Size 14 - 19 x size 20 contacts</w:t>
+      </w:r>
+    </w:p>
+    <w:p>
+      <w:r>
+        <w:t>18 Connections:</w:t>
+      </w:r>
+    </w:p>
+    <w:p>
+      <w:pPr>
+        <w:pStyle w:val="ListParagraph"/>
+        <w:numPr>
+          <w:ilvl w:val="0"/>
+          <w:numId w:val="13"/>
+        </w:numPr>
+      </w:pPr>
+      <w:r>
+        <w:t>12 V</w:t>
+      </w:r>
+    </w:p>
+    <w:p>
+      <w:pPr>
+        <w:pStyle w:val="ListParagraph"/>
+        <w:numPr>
+          <w:ilvl w:val="0"/>
+          <w:numId w:val="13"/>
         </w:numPr>
       </w:pPr>
       <w:r>
@@ -945,366 +1791,7 @@
         <w:pStyle w:val="ListParagraph"/>
         <w:numPr>
           <w:ilvl w:val="0"/>
-          <w:numId w:val="4"/>
-        </w:numPr>
-      </w:pPr>
-      <w:r>
-        <w:t>CAN_HIGH</w:t>
-      </w:r>
-    </w:p>
-    <w:p>
-      <w:pPr>
-        <w:pStyle w:val="ListParagraph"/>
-        <w:numPr>
-          <w:ilvl w:val="0"/>
-          <w:numId w:val="4"/>
-        </w:numPr>
-      </w:pPr>
-      <w:r>
-        <w:t>CAN_LOW</w:t>
-      </w:r>
-    </w:p>
-    <w:p>
-      <w:pPr>
-        <w:pStyle w:val="Heading2"/>
-      </w:pPr>
-      <w:r>
-        <w:t>DASH – STEERINGWHEEL</w:t>
-      </w:r>
-    </w:p>
-    <w:p>
-      <w:r>
-        <w:t>DASH: Size 10 – 6 x size 20 contacts</w:t>
-      </w:r>
-    </w:p>
-    <w:p>
-      <w:r>
-        <w:t>4 Connections</w:t>
-      </w:r>
-      <w:r>
-        <w:t>:</w:t>
-      </w:r>
-    </w:p>
-    <w:p>
-      <w:pPr>
-        <w:pStyle w:val="ListParagraph"/>
-        <w:numPr>
-          <w:ilvl w:val="0"/>
-          <w:numId w:val="4"/>
-        </w:numPr>
-      </w:pPr>
-      <w:r>
-        <w:t>Power</w:t>
-      </w:r>
-    </w:p>
-    <w:p>
-      <w:pPr>
-        <w:pStyle w:val="ListParagraph"/>
-        <w:numPr>
-          <w:ilvl w:val="0"/>
-          <w:numId w:val="4"/>
-        </w:numPr>
-      </w:pPr>
-      <w:r>
-        <w:t>GND</w:t>
-      </w:r>
-    </w:p>
-    <w:p>
-      <w:pPr>
-        <w:pStyle w:val="ListParagraph"/>
-        <w:numPr>
-          <w:ilvl w:val="0"/>
-          <w:numId w:val="4"/>
-        </w:numPr>
-      </w:pPr>
-      <w:r>
-        <w:t>CAN_HIGH</w:t>
-      </w:r>
-    </w:p>
-    <w:p>
-      <w:pPr>
-        <w:pStyle w:val="ListParagraph"/>
-        <w:numPr>
-          <w:ilvl w:val="0"/>
-          <w:numId w:val="4"/>
-        </w:numPr>
-      </w:pPr>
-      <w:r>
-        <w:lastRenderedPageBreak/>
-        <w:t>CAN_LOW</w:t>
-      </w:r>
-    </w:p>
-    <w:p>
-      <w:pPr>
-        <w:pStyle w:val="Heading2"/>
-      </w:pPr>
-      <w:r>
-        <w:t>RCH – TOBLERONE</w:t>
-      </w:r>
-    </w:p>
-    <w:p>
-      <w:r>
-        <w:t xml:space="preserve">RCH: </w:t>
-      </w:r>
-      <w:r>
-        <w:t>Size 10 – 6 x size 20 contacts</w:t>
-      </w:r>
-    </w:p>
-    <w:p>
-      <w:r>
-        <w:t xml:space="preserve">TOBLERONE: </w:t>
-      </w:r>
-      <w:r>
-        <w:t>Size 10 – 6 x size 20 contacts</w:t>
-      </w:r>
-    </w:p>
-    <w:p>
-      <w:r>
-        <w:t>4 Connections:</w:t>
-      </w:r>
-    </w:p>
-    <w:p>
-      <w:pPr>
-        <w:pStyle w:val="ListParagraph"/>
-        <w:numPr>
-          <w:ilvl w:val="0"/>
-          <w:numId w:val="8"/>
-        </w:numPr>
-      </w:pPr>
-      <w:r>
-        <w:t>TSAL+</w:t>
-      </w:r>
-    </w:p>
-    <w:p>
-      <w:pPr>
-        <w:pStyle w:val="ListParagraph"/>
-        <w:numPr>
-          <w:ilvl w:val="0"/>
-          <w:numId w:val="8"/>
-        </w:numPr>
-      </w:pPr>
-      <w:r>
-        <w:t>TSAL-</w:t>
-      </w:r>
-    </w:p>
-    <w:p>
-      <w:pPr>
-        <w:pStyle w:val="ListParagraph"/>
-        <w:numPr>
-          <w:ilvl w:val="0"/>
-          <w:numId w:val="8"/>
-        </w:numPr>
-      </w:pPr>
-      <w:r>
-        <w:t>SHUTDOWN_IN</w:t>
-      </w:r>
-    </w:p>
-    <w:p>
-      <w:pPr>
-        <w:pStyle w:val="ListParagraph"/>
-        <w:numPr>
-          <w:ilvl w:val="0"/>
-          <w:numId w:val="8"/>
-        </w:numPr>
-      </w:pPr>
-      <w:r>
-        <w:t>SHUTDOWN_OUT</w:t>
-      </w:r>
-    </w:p>
-    <w:p>
-      <w:pPr>
-        <w:pStyle w:val="Heading2"/>
-      </w:pPr>
-      <w:r>
-        <w:t>RCH – SENSORHUB (X2)</w:t>
-      </w:r>
-    </w:p>
-    <w:p>
-      <w:r>
-        <w:t>RCH: Size 10 – 6 x size 20 contacts</w:t>
-      </w:r>
-    </w:p>
-    <w:p>
-      <w:r>
-        <w:t>4 Connections:</w:t>
-      </w:r>
-    </w:p>
-    <w:p>
-      <w:pPr>
-        <w:pStyle w:val="ListParagraph"/>
-        <w:numPr>
-          <w:ilvl w:val="0"/>
-          <w:numId w:val="4"/>
-        </w:numPr>
-      </w:pPr>
-      <w:r>
-        <w:t>Power</w:t>
-      </w:r>
-    </w:p>
-    <w:p>
-      <w:pPr>
-        <w:pStyle w:val="ListParagraph"/>
-        <w:numPr>
-          <w:ilvl w:val="0"/>
-          <w:numId w:val="4"/>
-        </w:numPr>
-      </w:pPr>
-      <w:r>
-        <w:t>GND</w:t>
-      </w:r>
-    </w:p>
-    <w:p>
-      <w:pPr>
-        <w:pStyle w:val="ListParagraph"/>
-        <w:numPr>
-          <w:ilvl w:val="0"/>
-          <w:numId w:val="4"/>
-        </w:numPr>
-      </w:pPr>
-      <w:r>
-        <w:t>CAN_HIGH</w:t>
-      </w:r>
-    </w:p>
-    <w:p>
-      <w:pPr>
-        <w:pStyle w:val="ListParagraph"/>
-        <w:numPr>
-          <w:ilvl w:val="0"/>
-          <w:numId w:val="4"/>
-        </w:numPr>
-      </w:pPr>
-      <w:r>
-        <w:t>CAN_LOW</w:t>
-      </w:r>
-    </w:p>
-    <w:p>
-      <w:pPr>
-        <w:pStyle w:val="Heading2"/>
-      </w:pPr>
-      <w:r>
-        <w:t>RCH – MOTORCOOL (X2)</w:t>
-      </w:r>
-    </w:p>
-    <w:p>
-      <w:r>
-        <w:t>RCH: Size 10 – 6 x size 20 contacts</w:t>
-      </w:r>
-    </w:p>
-    <w:p>
-      <w:r>
-        <w:t>4 Connections:</w:t>
-      </w:r>
-    </w:p>
-    <w:p>
-      <w:pPr>
-        <w:pStyle w:val="ListParagraph"/>
-        <w:numPr>
-          <w:ilvl w:val="0"/>
-          <w:numId w:val="10"/>
-        </w:numPr>
-      </w:pPr>
-      <w:r>
-        <w:t>Pump+</w:t>
-      </w:r>
-    </w:p>
-    <w:p>
-      <w:pPr>
-        <w:pStyle w:val="ListParagraph"/>
-        <w:numPr>
-          <w:ilvl w:val="0"/>
-          <w:numId w:val="10"/>
-        </w:numPr>
-      </w:pPr>
-      <w:r>
-        <w:t>Pump-</w:t>
-      </w:r>
-    </w:p>
-    <w:p>
-      <w:pPr>
-        <w:pStyle w:val="ListParagraph"/>
-        <w:numPr>
-          <w:ilvl w:val="0"/>
-          <w:numId w:val="10"/>
-        </w:numPr>
-      </w:pPr>
-      <w:r>
-        <w:t>Fan+</w:t>
-      </w:r>
-    </w:p>
-    <w:p>
-      <w:pPr>
-        <w:pStyle w:val="ListParagraph"/>
-        <w:numPr>
-          <w:ilvl w:val="0"/>
-          <w:numId w:val="10"/>
-        </w:numPr>
-      </w:pPr>
-      <w:r>
-        <w:t>Fan-</w:t>
-      </w:r>
-    </w:p>
-    <w:p>
-      <w:pPr>
-        <w:pStyle w:val="Heading2"/>
-      </w:pPr>
-      <w:r>
-        <w:t>RCH – HVD</w:t>
-      </w:r>
-    </w:p>
-    <w:p>
-      <w:r>
-        <w:t xml:space="preserve">RCH: </w:t>
-      </w:r>
-      <w:r>
-        <w:t>Size 14 - 19 x size 20 contacts</w:t>
-      </w:r>
-    </w:p>
-    <w:p>
-      <w:r>
-        <w:t xml:space="preserve">HVD: </w:t>
-      </w:r>
-      <w:r>
-        <w:t>Size 14 - 19 x size 20 contacts</w:t>
-      </w:r>
-    </w:p>
-    <w:p>
-      <w:r>
-        <w:t>16</w:t>
-      </w:r>
-      <w:r>
-        <w:t xml:space="preserve"> Connections:</w:t>
-      </w:r>
-    </w:p>
-    <w:p>
-      <w:pPr>
-        <w:pStyle w:val="ListParagraph"/>
-        <w:numPr>
-          <w:ilvl w:val="0"/>
-          <w:numId w:val="11"/>
-        </w:numPr>
-      </w:pPr>
-      <w:r>
-        <w:t>12 V</w:t>
-      </w:r>
-    </w:p>
-    <w:p>
-      <w:pPr>
-        <w:pStyle w:val="ListParagraph"/>
-        <w:numPr>
-          <w:ilvl w:val="0"/>
-          <w:numId w:val="11"/>
-        </w:numPr>
-      </w:pPr>
-      <w:r>
-        <w:t>GND</w:t>
-      </w:r>
-    </w:p>
-    <w:p>
-      <w:pPr>
-        <w:pStyle w:val="ListParagraph"/>
-        <w:numPr>
-          <w:ilvl w:val="0"/>
-          <w:numId w:val="11"/>
+          <w:numId w:val="13"/>
         </w:numPr>
       </w:pPr>
       <w:r>
@@ -1316,7 +1803,7 @@
         <w:pStyle w:val="ListParagraph"/>
         <w:numPr>
           <w:ilvl w:val="0"/>
-          <w:numId w:val="11"/>
+          <w:numId w:val="13"/>
         </w:numPr>
       </w:pPr>
       <w:r>
@@ -1328,7 +1815,7 @@
         <w:pStyle w:val="ListParagraph"/>
         <w:numPr>
           <w:ilvl w:val="0"/>
-          <w:numId w:val="11"/>
+          <w:numId w:val="13"/>
         </w:numPr>
       </w:pPr>
       <w:r>
@@ -1340,491 +1827,10 @@
         <w:pStyle w:val="ListParagraph"/>
         <w:numPr>
           <w:ilvl w:val="0"/>
-          <w:numId w:val="11"/>
-        </w:numPr>
-      </w:pPr>
-      <w:r>
-        <w:t>BSPD_OK</w:t>
-      </w:r>
-    </w:p>
-    <w:p>
-      <w:pPr>
-        <w:pStyle w:val="ListParagraph"/>
-        <w:numPr>
-          <w:ilvl w:val="0"/>
-          <w:numId w:val="11"/>
-        </w:numPr>
-      </w:pPr>
-      <w:r>
-        <w:t>CAN_HIGH</w:t>
-      </w:r>
-    </w:p>
-    <w:p>
-      <w:pPr>
-        <w:pStyle w:val="ListParagraph"/>
-        <w:numPr>
-          <w:ilvl w:val="0"/>
-          <w:numId w:val="11"/>
-        </w:numPr>
-      </w:pPr>
-      <w:r>
-        <w:lastRenderedPageBreak/>
-        <w:t>CAN_LOW</w:t>
-      </w:r>
-    </w:p>
-    <w:p>
-      <w:pPr>
-        <w:pStyle w:val="ListParagraph"/>
-        <w:numPr>
-          <w:ilvl w:val="0"/>
-          <w:numId w:val="11"/>
-        </w:numPr>
-      </w:pPr>
-      <w:r>
-        <w:t>BSPD_CURRENT</w:t>
-      </w:r>
-    </w:p>
-    <w:p>
-      <w:pPr>
-        <w:pStyle w:val="ListParagraph"/>
-        <w:numPr>
-          <w:ilvl w:val="0"/>
-          <w:numId w:val="11"/>
-        </w:numPr>
-      </w:pPr>
-      <w:r>
-        <w:t>BSPD_REFERENCE</w:t>
-      </w:r>
-    </w:p>
-    <w:p>
-      <w:pPr>
-        <w:pStyle w:val="ListParagraph"/>
-        <w:numPr>
-          <w:ilvl w:val="0"/>
-          <w:numId w:val="11"/>
-        </w:numPr>
-      </w:pPr>
-      <w:r>
-        <w:t>COOL_PWR1</w:t>
-      </w:r>
-    </w:p>
-    <w:p>
-      <w:pPr>
-        <w:pStyle w:val="ListParagraph"/>
-        <w:numPr>
-          <w:ilvl w:val="0"/>
-          <w:numId w:val="11"/>
-        </w:numPr>
-      </w:pPr>
-      <w:r>
-        <w:t>COOL_PWR</w:t>
-      </w:r>
-      <w:r>
-        <w:t>2</w:t>
-      </w:r>
-    </w:p>
-    <w:p>
-      <w:pPr>
-        <w:pStyle w:val="ListParagraph"/>
-        <w:numPr>
-          <w:ilvl w:val="0"/>
-          <w:numId w:val="11"/>
-        </w:numPr>
-      </w:pPr>
-      <w:r>
-        <w:t>COOL_PWR</w:t>
-      </w:r>
-      <w:r>
-        <w:t>3</w:t>
-      </w:r>
-    </w:p>
-    <w:p>
-      <w:pPr>
-        <w:pStyle w:val="ListParagraph"/>
-        <w:numPr>
-          <w:ilvl w:val="0"/>
-          <w:numId w:val="11"/>
-        </w:numPr>
-      </w:pPr>
-      <w:r>
-        <w:t>COOL_GND</w:t>
-      </w:r>
-      <w:r>
-        <w:t>1</w:t>
-      </w:r>
-    </w:p>
-    <w:p>
-      <w:pPr>
-        <w:pStyle w:val="ListParagraph"/>
-        <w:numPr>
-          <w:ilvl w:val="0"/>
-          <w:numId w:val="11"/>
-        </w:numPr>
-      </w:pPr>
-      <w:r>
-        <w:t>COOL_GND</w:t>
-      </w:r>
-      <w:r>
-        <w:t>2</w:t>
-      </w:r>
-    </w:p>
-    <w:p>
-      <w:pPr>
-        <w:pStyle w:val="ListParagraph"/>
-        <w:numPr>
-          <w:ilvl w:val="0"/>
-          <w:numId w:val="11"/>
-        </w:numPr>
-      </w:pPr>
-      <w:r>
-        <w:t>COOL_GND</w:t>
-      </w:r>
-      <w:r>
-        <w:t>3</w:t>
-      </w:r>
-    </w:p>
-    <w:p>
-      <w:pPr>
-        <w:pStyle w:val="Heading2"/>
-      </w:pPr>
-      <w:r>
-        <w:t>HVD – CONTROLLERS</w:t>
-      </w:r>
-    </w:p>
-    <w:p>
-      <w:r>
-        <w:t xml:space="preserve">HVD: </w:t>
-      </w:r>
-      <w:r>
-        <w:t>Size 14 - 19 x size 20 contacts</w:t>
-      </w:r>
-    </w:p>
-    <w:p>
-      <w:r>
-        <w:t>18 Connections:</w:t>
-      </w:r>
-    </w:p>
-    <w:p>
-      <w:pPr>
-        <w:pStyle w:val="ListParagraph"/>
-        <w:numPr>
-          <w:ilvl w:val="0"/>
-          <w:numId w:val="12"/>
-        </w:numPr>
-      </w:pPr>
-      <w:r>
-        <w:t>12V_LEFT</w:t>
-      </w:r>
-    </w:p>
-    <w:p>
-      <w:pPr>
-        <w:pStyle w:val="ListParagraph"/>
-        <w:numPr>
-          <w:ilvl w:val="0"/>
-          <w:numId w:val="12"/>
-        </w:numPr>
-      </w:pPr>
-      <w:r>
-        <w:t>GND_LEFT</w:t>
-      </w:r>
-    </w:p>
-    <w:p>
-      <w:pPr>
-        <w:pStyle w:val="ListParagraph"/>
-        <w:numPr>
-          <w:ilvl w:val="0"/>
-          <w:numId w:val="12"/>
-        </w:numPr>
-      </w:pPr>
-      <w:r>
-        <w:t>CAN_HIGH_LEFT</w:t>
-      </w:r>
-    </w:p>
-    <w:p>
-      <w:pPr>
-        <w:pStyle w:val="ListParagraph"/>
-        <w:numPr>
-          <w:ilvl w:val="0"/>
-          <w:numId w:val="12"/>
-        </w:numPr>
-      </w:pPr>
-      <w:r>
-        <w:t>CAN_LOW_LEFT</w:t>
-      </w:r>
-    </w:p>
-    <w:p>
-      <w:pPr>
-        <w:pStyle w:val="ListParagraph"/>
-        <w:numPr>
-          <w:ilvl w:val="0"/>
-          <w:numId w:val="12"/>
-        </w:numPr>
-      </w:pPr>
-      <w:r>
-        <w:t>RFE_LEFT</w:t>
-      </w:r>
-    </w:p>
-    <w:p>
-      <w:pPr>
-        <w:pStyle w:val="ListParagraph"/>
-        <w:numPr>
-          <w:ilvl w:val="0"/>
-          <w:numId w:val="12"/>
-        </w:numPr>
-      </w:pPr>
-      <w:r>
-        <w:t>RUN_LEFT</w:t>
-      </w:r>
-    </w:p>
-    <w:p>
-      <w:pPr>
-        <w:pStyle w:val="ListParagraph"/>
-        <w:numPr>
-          <w:ilvl w:val="0"/>
-          <w:numId w:val="12"/>
-        </w:numPr>
-      </w:pPr>
-      <w:r>
-        <w:t>AGND_LEFT</w:t>
-      </w:r>
-    </w:p>
-    <w:p>
-      <w:pPr>
-        <w:pStyle w:val="ListParagraph"/>
-        <w:numPr>
-          <w:ilvl w:val="0"/>
-          <w:numId w:val="12"/>
-        </w:numPr>
-      </w:pPr>
-      <w:r>
-        <w:t>RTR_IN_</w:t>
-      </w:r>
-      <w:r>
-        <w:t>LEFT</w:t>
-      </w:r>
-    </w:p>
-    <w:p>
-      <w:pPr>
-        <w:pStyle w:val="ListParagraph"/>
-        <w:numPr>
-          <w:ilvl w:val="0"/>
-          <w:numId w:val="12"/>
-        </w:numPr>
-      </w:pPr>
-      <w:r>
-        <w:t>RTR_OUT_</w:t>
-      </w:r>
-      <w:r>
-        <w:t>LEFT</w:t>
-      </w:r>
-    </w:p>
-    <w:p>
-      <w:pPr>
-        <w:pStyle w:val="ListParagraph"/>
-        <w:numPr>
-          <w:ilvl w:val="0"/>
-          <w:numId w:val="12"/>
-        </w:numPr>
-      </w:pPr>
-      <w:r>
-        <w:t>12V_RIGHT</w:t>
-      </w:r>
-    </w:p>
-    <w:p>
-      <w:pPr>
-        <w:pStyle w:val="ListParagraph"/>
-        <w:numPr>
-          <w:ilvl w:val="0"/>
-          <w:numId w:val="12"/>
-        </w:numPr>
-      </w:pPr>
-      <w:r>
-        <w:t>GND_RIGHT</w:t>
-      </w:r>
-    </w:p>
-    <w:p>
-      <w:pPr>
-        <w:pStyle w:val="ListParagraph"/>
-        <w:numPr>
-          <w:ilvl w:val="0"/>
-          <w:numId w:val="12"/>
-        </w:numPr>
-      </w:pPr>
-      <w:r>
-        <w:t>CAN_HIGH_RIGHT</w:t>
-      </w:r>
-    </w:p>
-    <w:p>
-      <w:pPr>
-        <w:pStyle w:val="ListParagraph"/>
-        <w:numPr>
-          <w:ilvl w:val="0"/>
-          <w:numId w:val="12"/>
-        </w:numPr>
-      </w:pPr>
-      <w:r>
-        <w:t>CAN_LOW_RIGHT</w:t>
-      </w:r>
-    </w:p>
-    <w:p>
-      <w:pPr>
-        <w:pStyle w:val="ListParagraph"/>
-        <w:numPr>
-          <w:ilvl w:val="0"/>
-          <w:numId w:val="12"/>
-        </w:numPr>
-      </w:pPr>
-      <w:r>
-        <w:t>RFE_RIGHT</w:t>
-      </w:r>
-    </w:p>
-    <w:p>
-      <w:pPr>
-        <w:pStyle w:val="ListParagraph"/>
-        <w:numPr>
-          <w:ilvl w:val="0"/>
-          <w:numId w:val="12"/>
-        </w:numPr>
-      </w:pPr>
-      <w:r>
-        <w:t>RUN_RIGHT</w:t>
-      </w:r>
-    </w:p>
-    <w:p>
-      <w:pPr>
-        <w:pStyle w:val="ListParagraph"/>
-        <w:numPr>
-          <w:ilvl w:val="0"/>
-          <w:numId w:val="12"/>
-        </w:numPr>
-      </w:pPr>
-      <w:r>
-        <w:t>AGND_RIGHT</w:t>
-      </w:r>
-    </w:p>
-    <w:p>
-      <w:pPr>
-        <w:pStyle w:val="ListParagraph"/>
-        <w:numPr>
-          <w:ilvl w:val="0"/>
-          <w:numId w:val="12"/>
-        </w:numPr>
-      </w:pPr>
-      <w:r>
-        <w:t>RTR_IN_RIGHT</w:t>
-      </w:r>
-    </w:p>
-    <w:p>
-      <w:pPr>
-        <w:pStyle w:val="ListParagraph"/>
-        <w:numPr>
-          <w:ilvl w:val="0"/>
-          <w:numId w:val="12"/>
-        </w:numPr>
-      </w:pPr>
-      <w:r>
-        <w:t>RTR_OUT_RIGHT</w:t>
-      </w:r>
-    </w:p>
-    <w:p>
-      <w:pPr>
-        <w:pStyle w:val="Heading2"/>
-      </w:pPr>
-      <w:r>
-        <w:t>HVD – ACCUMULATOR</w:t>
-      </w:r>
-    </w:p>
-    <w:p>
-      <w:r>
-        <w:t xml:space="preserve">HVD: </w:t>
-      </w:r>
-      <w:r>
-        <w:t>Size 14 - 19 x size 20 contacts</w:t>
-      </w:r>
-    </w:p>
-    <w:p>
-      <w:r>
-        <w:t xml:space="preserve">ACCUMULATOR: </w:t>
-      </w:r>
-      <w:r>
-        <w:t>Size 14 - 19 x size 20 contacts</w:t>
-      </w:r>
-    </w:p>
-    <w:p>
-      <w:r>
-        <w:t>18 Connections:</w:t>
-      </w:r>
-    </w:p>
-    <w:p>
-      <w:pPr>
-        <w:pStyle w:val="ListParagraph"/>
-        <w:numPr>
-          <w:ilvl w:val="0"/>
           <w:numId w:val="13"/>
         </w:numPr>
       </w:pPr>
       <w:r>
-        <w:t>12 V</w:t>
-      </w:r>
-    </w:p>
-    <w:p>
-      <w:pPr>
-        <w:pStyle w:val="ListParagraph"/>
-        <w:numPr>
-          <w:ilvl w:val="0"/>
-          <w:numId w:val="13"/>
-        </w:numPr>
-      </w:pPr>
-      <w:r>
-        <w:t>GND</w:t>
-      </w:r>
-    </w:p>
-    <w:p>
-      <w:pPr>
-        <w:pStyle w:val="ListParagraph"/>
-        <w:numPr>
-          <w:ilvl w:val="0"/>
-          <w:numId w:val="13"/>
-        </w:numPr>
-      </w:pPr>
-      <w:r>
-        <w:t>STARTER_POWER</w:t>
-      </w:r>
-    </w:p>
-    <w:p>
-      <w:pPr>
-        <w:pStyle w:val="ListParagraph"/>
-        <w:numPr>
-          <w:ilvl w:val="0"/>
-          <w:numId w:val="13"/>
-        </w:numPr>
-      </w:pPr>
-      <w:r>
-        <w:t>STARTER_ENABLE</w:t>
-      </w:r>
-    </w:p>
-    <w:p>
-      <w:pPr>
-        <w:pStyle w:val="ListParagraph"/>
-        <w:numPr>
-          <w:ilvl w:val="0"/>
-          <w:numId w:val="13"/>
-        </w:numPr>
-      </w:pPr>
-      <w:r>
-        <w:t>SHUTDOWN</w:t>
-      </w:r>
-    </w:p>
-    <w:p>
-      <w:pPr>
-        <w:pStyle w:val="ListParagraph"/>
-        <w:numPr>
-          <w:ilvl w:val="0"/>
-          <w:numId w:val="13"/>
-        </w:numPr>
-      </w:pPr>
-      <w:r>
-        <w:lastRenderedPageBreak/>
         <w:t>BMS_OK</w:t>
       </w:r>
     </w:p>
@@ -4054,6 +4060,21 @@
       </w:tblBorders>
     </w:tblPr>
   </w:style>
+  <w:style w:type="character" w:customStyle="1" w:styleId="fontstyle01">
+    <w:name w:val="fontstyle01"/>
+    <w:basedOn w:val="DefaultParagraphFont"/>
+    <w:rsid w:val="00311144"/>
+    <w:rPr>
+      <w:rFonts w:ascii="Calibri" w:hAnsi="Calibri" w:cs="Calibri" w:hint="default"/>
+      <w:b w:val="0"/>
+      <w:bCs w:val="0"/>
+      <w:i w:val="0"/>
+      <w:iCs w:val="0"/>
+      <w:color w:val="000000"/>
+      <w:sz w:val="22"/>
+      <w:szCs w:val="22"/>
+    </w:rPr>
+  </w:style>
 </w:styles>
 </file>
 

--- a/EV3 Loom/EV3 Enclosure Connections.docx
+++ b/EV3 Loom/EV3 Enclosure Connections.docx
@@ -547,6 +547,18 @@
     </w:p>
     <w:p>
       <w:pPr>
+        <w:pStyle w:val="ListParagraph"/>
+        <w:numPr>
+          <w:ilvl w:val="0"/>
+          <w:numId w:val="3"/>
+        </w:numPr>
+      </w:pPr>
+      <w:r>
+        <w:t>IMD_GND_FRNT</w:t>
+      </w:r>
+    </w:p>
+    <w:p>
+      <w:pPr>
         <w:pStyle w:val="Heading2"/>
       </w:pPr>
       <w:r>
@@ -904,56 +916,251 @@
         <w:rPr>
           <w:lang w:val="de-DE"/>
         </w:rPr>
+        <w:t>SHUTDOWN_IN_IS</w:t>
+      </w:r>
+    </w:p>
+    <w:p>
+      <w:pPr>
+        <w:pStyle w:val="ListParagraph"/>
+        <w:numPr>
+          <w:ilvl w:val="0"/>
+          <w:numId w:val="5"/>
+        </w:numPr>
+        <w:rPr>
+          <w:lang w:val="de-DE"/>
+        </w:rPr>
+      </w:pPr>
+      <w:r>
+        <w:rPr>
+          <w:lang w:val="de-DE"/>
+        </w:rPr>
+        <w:t>SHUTDOWN_OUT_IS</w:t>
+      </w:r>
+    </w:p>
+    <w:p>
+      <w:pPr>
+        <w:pStyle w:val="Heading2"/>
+        <w:rPr>
+          <w:lang w:val="de-DE"/>
+        </w:rPr>
+      </w:pPr>
+      <w:r>
+        <w:rPr>
+          <w:lang w:val="de-DE"/>
+        </w:rPr>
+        <w:t>DASH – SENSORHUB (X2)</w:t>
+      </w:r>
+    </w:p>
+    <w:p>
+      <w:r>
+        <w:t>DASH: Size 10 – 6 x size 20 contacts</w:t>
+      </w:r>
+    </w:p>
+    <w:p>
+      <w:r>
+        <w:t>4 Connections:</w:t>
+      </w:r>
+    </w:p>
+    <w:p>
+      <w:pPr>
+        <w:pStyle w:val="ListParagraph"/>
+        <w:numPr>
+          <w:ilvl w:val="0"/>
+          <w:numId w:val="4"/>
+        </w:numPr>
+      </w:pPr>
+      <w:r>
+        <w:t>Power</w:t>
+      </w:r>
+    </w:p>
+    <w:p>
+      <w:pPr>
+        <w:pStyle w:val="ListParagraph"/>
+        <w:numPr>
+          <w:ilvl w:val="0"/>
+          <w:numId w:val="4"/>
+        </w:numPr>
+      </w:pPr>
+      <w:r>
+        <w:lastRenderedPageBreak/>
+        <w:t>GND</w:t>
+      </w:r>
+    </w:p>
+    <w:p>
+      <w:pPr>
+        <w:pStyle w:val="ListParagraph"/>
+        <w:numPr>
+          <w:ilvl w:val="0"/>
+          <w:numId w:val="4"/>
+        </w:numPr>
+      </w:pPr>
+      <w:r>
+        <w:t>CAN_HIGH</w:t>
+      </w:r>
+    </w:p>
+    <w:p>
+      <w:pPr>
+        <w:pStyle w:val="ListParagraph"/>
+        <w:numPr>
+          <w:ilvl w:val="0"/>
+          <w:numId w:val="4"/>
+        </w:numPr>
+      </w:pPr>
+      <w:r>
+        <w:t>CAN_LOW</w:t>
+      </w:r>
+    </w:p>
+    <w:p>
+      <w:pPr>
+        <w:pStyle w:val="Heading2"/>
+      </w:pPr>
+      <w:r>
+        <w:t>DASH – STEERINGWHEEL</w:t>
+      </w:r>
+    </w:p>
+    <w:p>
+      <w:r>
+        <w:t>DASH: Size 10 – 6 x size 20 contacts</w:t>
+      </w:r>
+    </w:p>
+    <w:p>
+      <w:r>
+        <w:t>4 Connections</w:t>
+      </w:r>
+      <w:r>
+        <w:t>:</w:t>
+      </w:r>
+    </w:p>
+    <w:p>
+      <w:pPr>
+        <w:pStyle w:val="ListParagraph"/>
+        <w:numPr>
+          <w:ilvl w:val="0"/>
+          <w:numId w:val="4"/>
+        </w:numPr>
+      </w:pPr>
+      <w:r>
+        <w:t>Power</w:t>
+      </w:r>
+    </w:p>
+    <w:p>
+      <w:pPr>
+        <w:pStyle w:val="ListParagraph"/>
+        <w:numPr>
+          <w:ilvl w:val="0"/>
+          <w:numId w:val="4"/>
+        </w:numPr>
+      </w:pPr>
+      <w:r>
+        <w:t>GND</w:t>
+      </w:r>
+    </w:p>
+    <w:p>
+      <w:pPr>
+        <w:pStyle w:val="ListParagraph"/>
+        <w:numPr>
+          <w:ilvl w:val="0"/>
+          <w:numId w:val="4"/>
+        </w:numPr>
+      </w:pPr>
+      <w:r>
+        <w:t>CAN_HIGH</w:t>
+      </w:r>
+    </w:p>
+    <w:p>
+      <w:pPr>
+        <w:pStyle w:val="ListParagraph"/>
+        <w:numPr>
+          <w:ilvl w:val="0"/>
+          <w:numId w:val="4"/>
+        </w:numPr>
+      </w:pPr>
+      <w:r>
+        <w:t>CAN_LOW</w:t>
+      </w:r>
+    </w:p>
+    <w:p>
+      <w:pPr>
+        <w:pStyle w:val="Heading2"/>
+      </w:pPr>
+      <w:r>
+        <w:t>RCH – TOBLERONE</w:t>
+      </w:r>
+    </w:p>
+    <w:p>
+      <w:r>
+        <w:t>RCH: Size 10 – 6 x size 20 contacts</w:t>
+      </w:r>
+    </w:p>
+    <w:p>
+      <w:r>
+        <w:t>TOBLERONE: Size 10 – 6 x size 20 contacts</w:t>
+      </w:r>
+    </w:p>
+    <w:p>
+      <w:r>
+        <w:t>4 Connections:</w:t>
+      </w:r>
+    </w:p>
+    <w:p>
+      <w:pPr>
+        <w:pStyle w:val="ListParagraph"/>
+        <w:numPr>
+          <w:ilvl w:val="0"/>
+          <w:numId w:val="8"/>
+        </w:numPr>
+      </w:pPr>
+      <w:r>
+        <w:t>TSAL+</w:t>
+      </w:r>
+    </w:p>
+    <w:p>
+      <w:pPr>
+        <w:pStyle w:val="ListParagraph"/>
+        <w:numPr>
+          <w:ilvl w:val="0"/>
+          <w:numId w:val="8"/>
+        </w:numPr>
+      </w:pPr>
+      <w:r>
+        <w:t>TSAL-</w:t>
+      </w:r>
+    </w:p>
+    <w:p>
+      <w:pPr>
+        <w:pStyle w:val="ListParagraph"/>
+        <w:numPr>
+          <w:ilvl w:val="0"/>
+          <w:numId w:val="8"/>
+        </w:numPr>
+      </w:pPr>
+      <w:r>
         <w:t>SHUTDOWN_IN</w:t>
       </w:r>
-      <w:r>
-        <w:rPr>
-          <w:lang w:val="de-DE"/>
-        </w:rPr>
-        <w:t>_IS</w:t>
-      </w:r>
-    </w:p>
-    <w:p>
-      <w:pPr>
-        <w:pStyle w:val="ListParagraph"/>
-        <w:numPr>
-          <w:ilvl w:val="0"/>
-          <w:numId w:val="5"/>
-        </w:numPr>
-        <w:rPr>
-          <w:lang w:val="de-DE"/>
-        </w:rPr>
-      </w:pPr>
-      <w:r>
-        <w:rPr>
-          <w:lang w:val="de-DE"/>
-        </w:rPr>
+    </w:p>
+    <w:p>
+      <w:pPr>
+        <w:pStyle w:val="ListParagraph"/>
+        <w:numPr>
+          <w:ilvl w:val="0"/>
+          <w:numId w:val="8"/>
+        </w:numPr>
+      </w:pPr>
+      <w:r>
         <w:t>SHUTDOWN_OUT</w:t>
       </w:r>
-      <w:r>
-        <w:rPr>
-          <w:lang w:val="de-DE"/>
-        </w:rPr>
-        <w:t>_IS</w:t>
-      </w:r>
     </w:p>
     <w:p>
       <w:pPr>
         <w:pStyle w:val="Heading2"/>
-        <w:rPr>
-          <w:lang w:val="de-DE"/>
-        </w:rPr>
-      </w:pPr>
-      <w:r>
-        <w:rPr>
-          <w:lang w:val="de-DE"/>
-        </w:rPr>
-        <w:t>DASH – SENSORHUB (X2)</w:t>
-      </w:r>
-    </w:p>
-    <w:p>
-      <w:r>
-        <w:t>DASH: Size 10 – 6 x size 20 contacts</w:t>
+      </w:pPr>
+      <w:r>
+        <w:t>RCH – SENSORHUB (X2)</w:t>
+      </w:r>
+    </w:p>
+    <w:p>
+      <w:r>
+        <w:t>RCH: Size 10 – 6 x size 20 contacts</w:t>
       </w:r>
     </w:p>
     <w:p>
@@ -994,7 +1201,198 @@
         </w:numPr>
       </w:pPr>
       <w:r>
+        <w:t>CAN_HIGH</w:t>
+      </w:r>
+    </w:p>
+    <w:p>
+      <w:pPr>
+        <w:pStyle w:val="ListParagraph"/>
+        <w:numPr>
+          <w:ilvl w:val="0"/>
+          <w:numId w:val="4"/>
+        </w:numPr>
+      </w:pPr>
+      <w:r>
+        <w:t>CAN_LOW</w:t>
+      </w:r>
+    </w:p>
+    <w:p>
+      <w:pPr>
+        <w:pStyle w:val="Heading2"/>
+      </w:pPr>
+      <w:r>
+        <w:t>RCH – MOTORCOOL (X2)</w:t>
+      </w:r>
+    </w:p>
+    <w:p>
+      <w:r>
+        <w:t>RCH: Size 10 – 6 x size 20 contacts</w:t>
+      </w:r>
+    </w:p>
+    <w:p>
+      <w:r>
+        <w:t>4 Connections:</w:t>
+      </w:r>
+    </w:p>
+    <w:p>
+      <w:pPr>
+        <w:pStyle w:val="ListParagraph"/>
+        <w:numPr>
+          <w:ilvl w:val="0"/>
+          <w:numId w:val="10"/>
+        </w:numPr>
+      </w:pPr>
+      <w:r>
+        <w:t>Pump+</w:t>
+      </w:r>
+    </w:p>
+    <w:p>
+      <w:pPr>
+        <w:pStyle w:val="ListParagraph"/>
+        <w:numPr>
+          <w:ilvl w:val="0"/>
+          <w:numId w:val="10"/>
+        </w:numPr>
+      </w:pPr>
+      <w:r>
+        <w:t>Pump-</w:t>
+      </w:r>
+    </w:p>
+    <w:p>
+      <w:pPr>
+        <w:pStyle w:val="ListParagraph"/>
+        <w:numPr>
+          <w:ilvl w:val="0"/>
+          <w:numId w:val="10"/>
+        </w:numPr>
+      </w:pPr>
+      <w:r>
+        <w:t>Fan+</w:t>
+      </w:r>
+    </w:p>
+    <w:p>
+      <w:pPr>
+        <w:pStyle w:val="ListParagraph"/>
+        <w:numPr>
+          <w:ilvl w:val="0"/>
+          <w:numId w:val="10"/>
+        </w:numPr>
+      </w:pPr>
+      <w:r>
+        <w:t>Fan-</w:t>
+      </w:r>
+    </w:p>
+    <w:p>
+      <w:pPr>
+        <w:pStyle w:val="Heading2"/>
+      </w:pPr>
+      <w:r>
+        <w:t>RCH – HVD</w:t>
+      </w:r>
+    </w:p>
+    <w:p>
+      <w:r>
+        <w:t>RCH: Size 14 - 19 x size 20 contacts</w:t>
+      </w:r>
+    </w:p>
+    <w:p>
+      <w:r>
         <w:lastRenderedPageBreak/>
+        <w:t>HVD: Size 14 - 19 x size 20 contacts</w:t>
+      </w:r>
+    </w:p>
+    <w:p>
+      <w:r>
+        <w:t>1</w:t>
+      </w:r>
+      <w:r>
+        <w:t>8</w:t>
+      </w:r>
+      <w:r>
+        <w:t xml:space="preserve"> Connections:</w:t>
+      </w:r>
+    </w:p>
+    <w:p>
+      <w:pPr>
+        <w:pStyle w:val="ListParagraph"/>
+        <w:numPr>
+          <w:ilvl w:val="0"/>
+          <w:numId w:val="11"/>
+        </w:numPr>
+      </w:pPr>
+      <w:r>
+        <w:t>12 V</w:t>
+      </w:r>
+    </w:p>
+    <w:p>
+      <w:pPr>
+        <w:pStyle w:val="ListParagraph"/>
+        <w:numPr>
+          <w:ilvl w:val="0"/>
+          <w:numId w:val="11"/>
+        </w:numPr>
+      </w:pPr>
+      <w:r>
+        <w:t>GND</w:t>
+      </w:r>
+    </w:p>
+    <w:p>
+      <w:pPr>
+        <w:pStyle w:val="ListParagraph"/>
+        <w:numPr>
+          <w:ilvl w:val="0"/>
+          <w:numId w:val="11"/>
+        </w:numPr>
+      </w:pPr>
+      <w:r>
+        <w:t>STARTER_POWER</w:t>
+      </w:r>
+    </w:p>
+    <w:p>
+      <w:pPr>
+        <w:pStyle w:val="ListParagraph"/>
+        <w:numPr>
+          <w:ilvl w:val="0"/>
+          <w:numId w:val="11"/>
+        </w:numPr>
+      </w:pPr>
+      <w:r>
+        <w:t>STARTER_ENABLE</w:t>
+      </w:r>
+    </w:p>
+    <w:p>
+      <w:pPr>
+        <w:pStyle w:val="ListParagraph"/>
+        <w:numPr>
+          <w:ilvl w:val="0"/>
+          <w:numId w:val="11"/>
+        </w:numPr>
+      </w:pPr>
+      <w:r>
+        <w:t>SHUTDOWN</w:t>
+      </w:r>
+    </w:p>
+    <w:p>
+      <w:pPr>
+        <w:pStyle w:val="ListParagraph"/>
+        <w:numPr>
+          <w:ilvl w:val="0"/>
+          <w:numId w:val="11"/>
+        </w:numPr>
+      </w:pPr>
+      <w:r>
+        <w:t>BSPD_OK</w:t>
+      </w:r>
+    </w:p>
+    <w:p>
+      <w:pPr>
+        <w:pStyle w:val="ListParagraph"/>
+        <w:numPr>
+          <w:ilvl w:val="0"/>
+          <w:numId w:val="11"/>
+        </w:numPr>
+      </w:pPr>
+      <w:r>
         <w:t>CAN_HIGH</w:t>
       </w:r>
     </w:p>
@@ -1003,7 +1401,7 @@
         <w:pStyle w:val="ListParagraph"/>
         <w:numPr>
           <w:ilvl w:val="0"/>
-          <w:numId w:val="4"/>
+          <w:numId w:val="11"/>
         </w:numPr>
       </w:pPr>
       <w:r>
@@ -1012,43 +1410,409 @@
     </w:p>
     <w:p>
       <w:pPr>
+        <w:pStyle w:val="ListParagraph"/>
+        <w:numPr>
+          <w:ilvl w:val="0"/>
+          <w:numId w:val="11"/>
+        </w:numPr>
+      </w:pPr>
+      <w:r>
+        <w:t>BSPD_CURRENT</w:t>
+      </w:r>
+    </w:p>
+    <w:p>
+      <w:pPr>
+        <w:pStyle w:val="ListParagraph"/>
+        <w:numPr>
+          <w:ilvl w:val="0"/>
+          <w:numId w:val="11"/>
+        </w:numPr>
+      </w:pPr>
+      <w:r>
+        <w:t>BSPD_REFERENCE</w:t>
+      </w:r>
+    </w:p>
+    <w:p>
+      <w:pPr>
+        <w:pStyle w:val="ListParagraph"/>
+        <w:numPr>
+          <w:ilvl w:val="0"/>
+          <w:numId w:val="11"/>
+        </w:numPr>
+      </w:pPr>
+      <w:r>
+        <w:t>COOL_PWR1</w:t>
+      </w:r>
+    </w:p>
+    <w:p>
+      <w:pPr>
+        <w:pStyle w:val="ListParagraph"/>
+        <w:numPr>
+          <w:ilvl w:val="0"/>
+          <w:numId w:val="11"/>
+        </w:numPr>
+      </w:pPr>
+      <w:r>
+        <w:t>COOL_PWR2</w:t>
+      </w:r>
+    </w:p>
+    <w:p>
+      <w:pPr>
+        <w:pStyle w:val="ListParagraph"/>
+        <w:numPr>
+          <w:ilvl w:val="0"/>
+          <w:numId w:val="11"/>
+        </w:numPr>
+      </w:pPr>
+      <w:r>
+        <w:t>COOL_PWR3</w:t>
+      </w:r>
+    </w:p>
+    <w:p>
+      <w:pPr>
+        <w:pStyle w:val="ListParagraph"/>
+        <w:numPr>
+          <w:ilvl w:val="0"/>
+          <w:numId w:val="11"/>
+        </w:numPr>
+      </w:pPr>
+      <w:r>
+        <w:t>COOL_GND</w:t>
+      </w:r>
+      <w:r>
+        <w:t>1</w:t>
+      </w:r>
+    </w:p>
+    <w:p>
+      <w:pPr>
+        <w:pStyle w:val="ListParagraph"/>
+        <w:numPr>
+          <w:ilvl w:val="0"/>
+          <w:numId w:val="11"/>
+        </w:numPr>
+      </w:pPr>
+      <w:r>
+        <w:t>COOL_GND2</w:t>
+      </w:r>
+    </w:p>
+    <w:p>
+      <w:pPr>
+        <w:pStyle w:val="ListParagraph"/>
+        <w:numPr>
+          <w:ilvl w:val="0"/>
+          <w:numId w:val="11"/>
+        </w:numPr>
+      </w:pPr>
+      <w:r>
+        <w:t>COOL_GND3</w:t>
+      </w:r>
+    </w:p>
+    <w:p>
+      <w:pPr>
+        <w:pStyle w:val="ListParagraph"/>
+        <w:numPr>
+          <w:ilvl w:val="0"/>
+          <w:numId w:val="11"/>
+        </w:numPr>
+      </w:pPr>
+      <w:r>
+        <w:t>IMD_GND_FRNT</w:t>
+      </w:r>
+    </w:p>
+    <w:p>
+      <w:pPr>
+        <w:pStyle w:val="ListParagraph"/>
+        <w:numPr>
+          <w:ilvl w:val="0"/>
+          <w:numId w:val="11"/>
+        </w:numPr>
+      </w:pPr>
+      <w:r>
+        <w:t>IMD_GND</w:t>
+      </w:r>
+      <w:r>
+        <w:t>_REAR</w:t>
+      </w:r>
+    </w:p>
+    <w:p>
+      <w:pPr>
         <w:pStyle w:val="Heading2"/>
       </w:pPr>
       <w:r>
-        <w:t>DASH – STEERINGWHEEL</w:t>
-      </w:r>
-    </w:p>
-    <w:p>
-      <w:r>
-        <w:t>DASH: Size 10 – 6 x size 20 contacts</w:t>
-      </w:r>
-    </w:p>
-    <w:p>
-      <w:r>
-        <w:t>4 Connections</w:t>
-      </w:r>
-      <w:r>
-        <w:t>:</w:t>
-      </w:r>
-    </w:p>
-    <w:p>
-      <w:pPr>
-        <w:pStyle w:val="ListParagraph"/>
-        <w:numPr>
-          <w:ilvl w:val="0"/>
-          <w:numId w:val="4"/>
-        </w:numPr>
-      </w:pPr>
-      <w:r>
-        <w:t>Power</w:t>
-      </w:r>
-    </w:p>
-    <w:p>
-      <w:pPr>
-        <w:pStyle w:val="ListParagraph"/>
-        <w:numPr>
-          <w:ilvl w:val="0"/>
-          <w:numId w:val="4"/>
+        <w:t>HVD – CONTROLLERS</w:t>
+      </w:r>
+    </w:p>
+    <w:p>
+      <w:r>
+        <w:t>HVD: Size 14 - 19 x size 20 contacts</w:t>
+      </w:r>
+    </w:p>
+    <w:p>
+      <w:r>
+        <w:t>18 Connections:</w:t>
+      </w:r>
+    </w:p>
+    <w:p>
+      <w:pPr>
+        <w:pStyle w:val="ListParagraph"/>
+        <w:numPr>
+          <w:ilvl w:val="0"/>
+          <w:numId w:val="12"/>
+        </w:numPr>
+      </w:pPr>
+      <w:r>
+        <w:t>12V_LEFT</w:t>
+      </w:r>
+    </w:p>
+    <w:p>
+      <w:pPr>
+        <w:pStyle w:val="ListParagraph"/>
+        <w:numPr>
+          <w:ilvl w:val="0"/>
+          <w:numId w:val="12"/>
+        </w:numPr>
+      </w:pPr>
+      <w:r>
+        <w:t>GND_LEFT</w:t>
+      </w:r>
+    </w:p>
+    <w:p>
+      <w:pPr>
+        <w:pStyle w:val="ListParagraph"/>
+        <w:numPr>
+          <w:ilvl w:val="0"/>
+          <w:numId w:val="12"/>
+        </w:numPr>
+      </w:pPr>
+      <w:r>
+        <w:t>CAN_HIGH_LEFT</w:t>
+      </w:r>
+    </w:p>
+    <w:p>
+      <w:pPr>
+        <w:pStyle w:val="ListParagraph"/>
+        <w:numPr>
+          <w:ilvl w:val="0"/>
+          <w:numId w:val="12"/>
+        </w:numPr>
+      </w:pPr>
+      <w:r>
+        <w:t>CAN_LOW_LEFT</w:t>
+      </w:r>
+    </w:p>
+    <w:p>
+      <w:pPr>
+        <w:pStyle w:val="ListParagraph"/>
+        <w:numPr>
+          <w:ilvl w:val="0"/>
+          <w:numId w:val="12"/>
+        </w:numPr>
+      </w:pPr>
+      <w:r>
+        <w:t>RFE_LEFT</w:t>
+      </w:r>
+    </w:p>
+    <w:p>
+      <w:pPr>
+        <w:pStyle w:val="ListParagraph"/>
+        <w:numPr>
+          <w:ilvl w:val="0"/>
+          <w:numId w:val="12"/>
+        </w:numPr>
+      </w:pPr>
+      <w:r>
+        <w:t>RUN_LEFT</w:t>
+      </w:r>
+    </w:p>
+    <w:p>
+      <w:pPr>
+        <w:pStyle w:val="ListParagraph"/>
+        <w:numPr>
+          <w:ilvl w:val="0"/>
+          <w:numId w:val="12"/>
+        </w:numPr>
+      </w:pPr>
+      <w:r>
+        <w:t>AGND_LEFT</w:t>
+      </w:r>
+    </w:p>
+    <w:p>
+      <w:pPr>
+        <w:pStyle w:val="ListParagraph"/>
+        <w:numPr>
+          <w:ilvl w:val="0"/>
+          <w:numId w:val="12"/>
+        </w:numPr>
+      </w:pPr>
+      <w:r>
+        <w:t>RTR_IN_LEFT</w:t>
+      </w:r>
+    </w:p>
+    <w:p>
+      <w:pPr>
+        <w:pStyle w:val="ListParagraph"/>
+        <w:numPr>
+          <w:ilvl w:val="0"/>
+          <w:numId w:val="12"/>
+        </w:numPr>
+      </w:pPr>
+      <w:r>
+        <w:t>RTR_OUT_LEFT</w:t>
+      </w:r>
+    </w:p>
+    <w:p>
+      <w:pPr>
+        <w:pStyle w:val="ListParagraph"/>
+        <w:numPr>
+          <w:ilvl w:val="0"/>
+          <w:numId w:val="12"/>
+        </w:numPr>
+      </w:pPr>
+      <w:r>
+        <w:t>12V_RIGHT</w:t>
+      </w:r>
+    </w:p>
+    <w:p>
+      <w:pPr>
+        <w:pStyle w:val="ListParagraph"/>
+        <w:numPr>
+          <w:ilvl w:val="0"/>
+          <w:numId w:val="12"/>
+        </w:numPr>
+      </w:pPr>
+      <w:r>
+        <w:t>GND_RIGHT</w:t>
+      </w:r>
+    </w:p>
+    <w:p>
+      <w:pPr>
+        <w:pStyle w:val="ListParagraph"/>
+        <w:numPr>
+          <w:ilvl w:val="0"/>
+          <w:numId w:val="12"/>
+        </w:numPr>
+      </w:pPr>
+      <w:r>
+        <w:t>CAN_HIGH_RIGHT</w:t>
+      </w:r>
+    </w:p>
+    <w:p>
+      <w:pPr>
+        <w:pStyle w:val="ListParagraph"/>
+        <w:numPr>
+          <w:ilvl w:val="0"/>
+          <w:numId w:val="12"/>
+        </w:numPr>
+      </w:pPr>
+      <w:r>
+        <w:t>CAN_LOW_RIGHT</w:t>
+      </w:r>
+    </w:p>
+    <w:p>
+      <w:pPr>
+        <w:pStyle w:val="ListParagraph"/>
+        <w:numPr>
+          <w:ilvl w:val="0"/>
+          <w:numId w:val="12"/>
+        </w:numPr>
+      </w:pPr>
+      <w:r>
+        <w:t>RFE_RIGHT</w:t>
+      </w:r>
+    </w:p>
+    <w:p>
+      <w:pPr>
+        <w:pStyle w:val="ListParagraph"/>
+        <w:numPr>
+          <w:ilvl w:val="0"/>
+          <w:numId w:val="12"/>
+        </w:numPr>
+      </w:pPr>
+      <w:r>
+        <w:t>RUN_RIGHT</w:t>
+      </w:r>
+    </w:p>
+    <w:p>
+      <w:pPr>
+        <w:pStyle w:val="ListParagraph"/>
+        <w:numPr>
+          <w:ilvl w:val="0"/>
+          <w:numId w:val="12"/>
+        </w:numPr>
+      </w:pPr>
+      <w:r>
+        <w:t>AGND_RIGHT</w:t>
+      </w:r>
+    </w:p>
+    <w:p>
+      <w:pPr>
+        <w:pStyle w:val="ListParagraph"/>
+        <w:numPr>
+          <w:ilvl w:val="0"/>
+          <w:numId w:val="12"/>
+        </w:numPr>
+      </w:pPr>
+      <w:r>
+        <w:t>RTR_IN_RIGHT</w:t>
+      </w:r>
+    </w:p>
+    <w:p>
+      <w:pPr>
+        <w:pStyle w:val="ListParagraph"/>
+        <w:numPr>
+          <w:ilvl w:val="0"/>
+          <w:numId w:val="12"/>
+        </w:numPr>
+      </w:pPr>
+      <w:r>
+        <w:lastRenderedPageBreak/>
+        <w:t>RTR_OUT_RIGHT</w:t>
+      </w:r>
+    </w:p>
+    <w:p>
+      <w:pPr>
+        <w:pStyle w:val="Heading2"/>
+      </w:pPr>
+      <w:r>
+        <w:t>HVD – ACCUMULATOR</w:t>
+      </w:r>
+    </w:p>
+    <w:p>
+      <w:r>
+        <w:t>HVD: Size 14 - 19 x size 20 contacts</w:t>
+      </w:r>
+    </w:p>
+    <w:p>
+      <w:r>
+        <w:t>ACCUMULATOR: Size 14 - 19 x size 20 contacts</w:t>
+      </w:r>
+    </w:p>
+    <w:p>
+      <w:r>
+        <w:t xml:space="preserve">20 </w:t>
+      </w:r>
+      <w:r>
+        <w:t>Connections:</w:t>
+      </w:r>
+    </w:p>
+    <w:p>
+      <w:pPr>
+        <w:pStyle w:val="ListParagraph"/>
+        <w:numPr>
+          <w:ilvl w:val="0"/>
+          <w:numId w:val="13"/>
+        </w:numPr>
+      </w:pPr>
+      <w:r>
+        <w:t>12 V</w:t>
+      </w:r>
+    </w:p>
+    <w:p>
+      <w:pPr>
+        <w:pStyle w:val="ListParagraph"/>
+        <w:numPr>
+          <w:ilvl w:val="0"/>
+          <w:numId w:val="13"/>
         </w:numPr>
       </w:pPr>
       <w:r>
@@ -1060,7 +1824,79 @@
         <w:pStyle w:val="ListParagraph"/>
         <w:numPr>
           <w:ilvl w:val="0"/>
-          <w:numId w:val="4"/>
+          <w:numId w:val="13"/>
+        </w:numPr>
+      </w:pPr>
+      <w:r>
+        <w:t>STARTER_POWER</w:t>
+      </w:r>
+    </w:p>
+    <w:p>
+      <w:pPr>
+        <w:pStyle w:val="ListParagraph"/>
+        <w:numPr>
+          <w:ilvl w:val="0"/>
+          <w:numId w:val="13"/>
+        </w:numPr>
+      </w:pPr>
+      <w:r>
+        <w:t>STARTER_ENABLE</w:t>
+      </w:r>
+    </w:p>
+    <w:p>
+      <w:pPr>
+        <w:pStyle w:val="ListParagraph"/>
+        <w:numPr>
+          <w:ilvl w:val="0"/>
+          <w:numId w:val="13"/>
+        </w:numPr>
+      </w:pPr>
+      <w:r>
+        <w:t>SHUTDOWN</w:t>
+      </w:r>
+    </w:p>
+    <w:p>
+      <w:pPr>
+        <w:pStyle w:val="ListParagraph"/>
+        <w:numPr>
+          <w:ilvl w:val="0"/>
+          <w:numId w:val="13"/>
+        </w:numPr>
+      </w:pPr>
+      <w:r>
+        <w:t>BMS_OK</w:t>
+      </w:r>
+    </w:p>
+    <w:p>
+      <w:pPr>
+        <w:pStyle w:val="ListParagraph"/>
+        <w:numPr>
+          <w:ilvl w:val="0"/>
+          <w:numId w:val="13"/>
+        </w:numPr>
+      </w:pPr>
+      <w:r>
+        <w:t>PRECHARGE_OK</w:t>
+      </w:r>
+    </w:p>
+    <w:p>
+      <w:pPr>
+        <w:pStyle w:val="ListParagraph"/>
+        <w:numPr>
+          <w:ilvl w:val="0"/>
+          <w:numId w:val="13"/>
+        </w:numPr>
+      </w:pPr>
+      <w:r>
+        <w:t>IMD_OK</w:t>
+      </w:r>
+    </w:p>
+    <w:p>
+      <w:pPr>
+        <w:pStyle w:val="ListParagraph"/>
+        <w:numPr>
+          <w:ilvl w:val="0"/>
+          <w:numId w:val="13"/>
         </w:numPr>
       </w:pPr>
       <w:r>
@@ -1072,7 +1908,7 @@
         <w:pStyle w:val="ListParagraph"/>
         <w:numPr>
           <w:ilvl w:val="0"/>
-          <w:numId w:val="4"/>
+          <w:numId w:val="13"/>
         </w:numPr>
       </w:pPr>
       <w:r>
@@ -1081,336 +1917,10 @@
     </w:p>
     <w:p>
       <w:pPr>
-        <w:pStyle w:val="Heading2"/>
-      </w:pPr>
-      <w:r>
-        <w:t>RCH – TOBLERONE</w:t>
-      </w:r>
-    </w:p>
-    <w:p>
-      <w:r>
-        <w:t>RCH: Size 10 – 6 x size 20 contacts</w:t>
-      </w:r>
-    </w:p>
-    <w:p>
-      <w:r>
-        <w:t>TOBLERONE: Size 10 – 6 x size 20 contacts</w:t>
-      </w:r>
-    </w:p>
-    <w:p>
-      <w:r>
-        <w:t>4 Connections:</w:t>
-      </w:r>
-    </w:p>
-    <w:p>
-      <w:pPr>
-        <w:pStyle w:val="ListParagraph"/>
-        <w:numPr>
-          <w:ilvl w:val="0"/>
-          <w:numId w:val="8"/>
-        </w:numPr>
-      </w:pPr>
-      <w:r>
-        <w:t>TSAL+</w:t>
-      </w:r>
-    </w:p>
-    <w:p>
-      <w:pPr>
-        <w:pStyle w:val="ListParagraph"/>
-        <w:numPr>
-          <w:ilvl w:val="0"/>
-          <w:numId w:val="8"/>
-        </w:numPr>
-      </w:pPr>
-      <w:r>
-        <w:t>TSAL-</w:t>
-      </w:r>
-    </w:p>
-    <w:p>
-      <w:pPr>
-        <w:pStyle w:val="ListParagraph"/>
-        <w:numPr>
-          <w:ilvl w:val="0"/>
-          <w:numId w:val="8"/>
-        </w:numPr>
-      </w:pPr>
-      <w:r>
-        <w:t>SHUTDOWN_IN</w:t>
-      </w:r>
-    </w:p>
-    <w:p>
-      <w:pPr>
-        <w:pStyle w:val="ListParagraph"/>
-        <w:numPr>
-          <w:ilvl w:val="0"/>
-          <w:numId w:val="8"/>
-        </w:numPr>
-      </w:pPr>
-      <w:r>
-        <w:t>SHUTDOWN_OUT</w:t>
-      </w:r>
-    </w:p>
-    <w:p>
-      <w:pPr>
-        <w:pStyle w:val="Heading2"/>
-      </w:pPr>
-      <w:r>
-        <w:t>RCH – SENSORHUB (X2)</w:t>
-      </w:r>
-    </w:p>
-    <w:p>
-      <w:r>
-        <w:t>RCH: Size 10 – 6 x size 20 contacts</w:t>
-      </w:r>
-    </w:p>
-    <w:p>
-      <w:r>
-        <w:t>4 Connections:</w:t>
-      </w:r>
-    </w:p>
-    <w:p>
-      <w:pPr>
-        <w:pStyle w:val="ListParagraph"/>
-        <w:numPr>
-          <w:ilvl w:val="0"/>
-          <w:numId w:val="4"/>
-        </w:numPr>
-      </w:pPr>
-      <w:r>
-        <w:t>Power</w:t>
-      </w:r>
-    </w:p>
-    <w:p>
-      <w:pPr>
-        <w:pStyle w:val="ListParagraph"/>
-        <w:numPr>
-          <w:ilvl w:val="0"/>
-          <w:numId w:val="4"/>
-        </w:numPr>
-      </w:pPr>
-      <w:r>
-        <w:t>GND</w:t>
-      </w:r>
-    </w:p>
-    <w:p>
-      <w:pPr>
-        <w:pStyle w:val="ListParagraph"/>
-        <w:numPr>
-          <w:ilvl w:val="0"/>
-          <w:numId w:val="4"/>
-        </w:numPr>
-      </w:pPr>
-      <w:r>
-        <w:t>CAN_HIGH</w:t>
-      </w:r>
-    </w:p>
-    <w:p>
-      <w:pPr>
-        <w:pStyle w:val="ListParagraph"/>
-        <w:numPr>
-          <w:ilvl w:val="0"/>
-          <w:numId w:val="4"/>
-        </w:numPr>
-      </w:pPr>
-      <w:r>
-        <w:t>CAN_LOW</w:t>
-      </w:r>
-    </w:p>
-    <w:p>
-      <w:pPr>
-        <w:pStyle w:val="Heading2"/>
-      </w:pPr>
-      <w:r>
-        <w:t>RCH – MOTORCOOL (X2)</w:t>
-      </w:r>
-    </w:p>
-    <w:p>
-      <w:r>
-        <w:t>RCH: Size 10 – 6 x size 20 contacts</w:t>
-      </w:r>
-    </w:p>
-    <w:p>
-      <w:r>
-        <w:t>4 Connections:</w:t>
-      </w:r>
-    </w:p>
-    <w:p>
-      <w:pPr>
-        <w:pStyle w:val="ListParagraph"/>
-        <w:numPr>
-          <w:ilvl w:val="0"/>
-          <w:numId w:val="10"/>
-        </w:numPr>
-      </w:pPr>
-      <w:r>
-        <w:t>Pump+</w:t>
-      </w:r>
-    </w:p>
-    <w:p>
-      <w:pPr>
-        <w:pStyle w:val="ListParagraph"/>
-        <w:numPr>
-          <w:ilvl w:val="0"/>
-          <w:numId w:val="10"/>
-        </w:numPr>
-      </w:pPr>
-      <w:r>
-        <w:t>Pump-</w:t>
-      </w:r>
-    </w:p>
-    <w:p>
-      <w:pPr>
-        <w:pStyle w:val="ListParagraph"/>
-        <w:numPr>
-          <w:ilvl w:val="0"/>
-          <w:numId w:val="10"/>
-        </w:numPr>
-      </w:pPr>
-      <w:r>
-        <w:t>Fan+</w:t>
-      </w:r>
-    </w:p>
-    <w:p>
-      <w:pPr>
-        <w:pStyle w:val="ListParagraph"/>
-        <w:numPr>
-          <w:ilvl w:val="0"/>
-          <w:numId w:val="10"/>
-        </w:numPr>
-      </w:pPr>
-      <w:r>
-        <w:t>Fan-</w:t>
-      </w:r>
-    </w:p>
-    <w:p>
-      <w:pPr>
-        <w:pStyle w:val="Heading2"/>
-      </w:pPr>
-      <w:r>
-        <w:t>RCH – HVD</w:t>
-      </w:r>
-    </w:p>
-    <w:p>
-      <w:r>
-        <w:t>RCH: Size 14 - 19 x size 20 contacts</w:t>
-      </w:r>
-    </w:p>
-    <w:p>
-      <w:r>
-        <w:t>HVD: Size 14 - 19 x size 20 contacts</w:t>
-      </w:r>
-    </w:p>
-    <w:p>
-      <w:r>
-        <w:lastRenderedPageBreak/>
-        <w:t>16</w:t>
-      </w:r>
-      <w:r>
-        <w:t xml:space="preserve"> Connections:</w:t>
-      </w:r>
-    </w:p>
-    <w:p>
-      <w:pPr>
-        <w:pStyle w:val="ListParagraph"/>
-        <w:numPr>
-          <w:ilvl w:val="0"/>
-          <w:numId w:val="11"/>
-        </w:numPr>
-      </w:pPr>
-      <w:r>
-        <w:t>12 V</w:t>
-      </w:r>
-    </w:p>
-    <w:p>
-      <w:pPr>
-        <w:pStyle w:val="ListParagraph"/>
-        <w:numPr>
-          <w:ilvl w:val="0"/>
-          <w:numId w:val="11"/>
-        </w:numPr>
-      </w:pPr>
-      <w:r>
-        <w:t>GND</w:t>
-      </w:r>
-    </w:p>
-    <w:p>
-      <w:pPr>
-        <w:pStyle w:val="ListParagraph"/>
-        <w:numPr>
-          <w:ilvl w:val="0"/>
-          <w:numId w:val="11"/>
-        </w:numPr>
-      </w:pPr>
-      <w:r>
-        <w:t>STARTER_POWER</w:t>
-      </w:r>
-    </w:p>
-    <w:p>
-      <w:pPr>
-        <w:pStyle w:val="ListParagraph"/>
-        <w:numPr>
-          <w:ilvl w:val="0"/>
-          <w:numId w:val="11"/>
-        </w:numPr>
-      </w:pPr>
-      <w:r>
-        <w:t>STARTER_ENABLE</w:t>
-      </w:r>
-    </w:p>
-    <w:p>
-      <w:pPr>
-        <w:pStyle w:val="ListParagraph"/>
-        <w:numPr>
-          <w:ilvl w:val="0"/>
-          <w:numId w:val="11"/>
-        </w:numPr>
-      </w:pPr>
-      <w:r>
-        <w:t>SHUTDOWN</w:t>
-      </w:r>
-    </w:p>
-    <w:p>
-      <w:pPr>
-        <w:pStyle w:val="ListParagraph"/>
-        <w:numPr>
-          <w:ilvl w:val="0"/>
-          <w:numId w:val="11"/>
-        </w:numPr>
-      </w:pPr>
-      <w:r>
-        <w:t>BSPD_OK</w:t>
-      </w:r>
-    </w:p>
-    <w:p>
-      <w:pPr>
-        <w:pStyle w:val="ListParagraph"/>
-        <w:numPr>
-          <w:ilvl w:val="0"/>
-          <w:numId w:val="11"/>
-        </w:numPr>
-      </w:pPr>
-      <w:r>
-        <w:t>CAN_HIGH</w:t>
-      </w:r>
-    </w:p>
-    <w:p>
-      <w:pPr>
-        <w:pStyle w:val="ListParagraph"/>
-        <w:numPr>
-          <w:ilvl w:val="0"/>
-          <w:numId w:val="11"/>
-        </w:numPr>
-      </w:pPr>
-      <w:r>
-        <w:t>CAN_LOW</w:t>
-      </w:r>
-    </w:p>
-    <w:p>
-      <w:pPr>
-        <w:pStyle w:val="ListParagraph"/>
-        <w:numPr>
-          <w:ilvl w:val="0"/>
-          <w:numId w:val="11"/>
+        <w:pStyle w:val="ListParagraph"/>
+        <w:numPr>
+          <w:ilvl w:val="0"/>
+          <w:numId w:val="13"/>
         </w:numPr>
       </w:pPr>
       <w:r>
@@ -1422,7 +1932,7 @@
         <w:pStyle w:val="ListParagraph"/>
         <w:numPr>
           <w:ilvl w:val="0"/>
-          <w:numId w:val="11"/>
+          <w:numId w:val="13"/>
         </w:numPr>
       </w:pPr>
       <w:r>
@@ -1434,7 +1944,7 @@
         <w:pStyle w:val="ListParagraph"/>
         <w:numPr>
           <w:ilvl w:val="0"/>
-          <w:numId w:val="11"/>
+          <w:numId w:val="13"/>
         </w:numPr>
       </w:pPr>
       <w:r>
@@ -1446,7 +1956,7 @@
         <w:pStyle w:val="ListParagraph"/>
         <w:numPr>
           <w:ilvl w:val="0"/>
-          <w:numId w:val="11"/>
+          <w:numId w:val="13"/>
         </w:numPr>
       </w:pPr>
       <w:r>
@@ -1458,7 +1968,7 @@
         <w:pStyle w:val="ListParagraph"/>
         <w:numPr>
           <w:ilvl w:val="0"/>
-          <w:numId w:val="11"/>
+          <w:numId w:val="13"/>
         </w:numPr>
       </w:pPr>
       <w:r>
@@ -1470,22 +1980,19 @@
         <w:pStyle w:val="ListParagraph"/>
         <w:numPr>
           <w:ilvl w:val="0"/>
-          <w:numId w:val="11"/>
-        </w:numPr>
-      </w:pPr>
-      <w:r>
-        <w:t>COOL_GND</w:t>
-      </w:r>
-      <w:r>
-        <w:t>1</w:t>
-      </w:r>
-    </w:p>
-    <w:p>
-      <w:pPr>
-        <w:pStyle w:val="ListParagraph"/>
-        <w:numPr>
-          <w:ilvl w:val="0"/>
-          <w:numId w:val="11"/>
+          <w:numId w:val="13"/>
+        </w:numPr>
+      </w:pPr>
+      <w:r>
+        <w:t>COOL_GND1</w:t>
+      </w:r>
+    </w:p>
+    <w:p>
+      <w:pPr>
+        <w:pStyle w:val="ListParagraph"/>
+        <w:numPr>
+          <w:ilvl w:val="0"/>
+          <w:numId w:val="13"/>
         </w:numPr>
       </w:pPr>
       <w:r>
@@ -1497,7 +2004,7 @@
         <w:pStyle w:val="ListParagraph"/>
         <w:numPr>
           <w:ilvl w:val="0"/>
-          <w:numId w:val="11"/>
+          <w:numId w:val="13"/>
         </w:numPr>
       </w:pPr>
       <w:r>
@@ -1506,264 +2013,6 @@
     </w:p>
     <w:p>
       <w:pPr>
-        <w:pStyle w:val="Heading2"/>
-      </w:pPr>
-      <w:r>
-        <w:t>HVD – CONTROLLERS</w:t>
-      </w:r>
-    </w:p>
-    <w:p>
-      <w:r>
-        <w:t>HVD: Size 14 - 19 x size 20 contacts</w:t>
-      </w:r>
-    </w:p>
-    <w:p>
-      <w:r>
-        <w:t>18 Connections:</w:t>
-      </w:r>
-    </w:p>
-    <w:p>
-      <w:pPr>
-        <w:pStyle w:val="ListParagraph"/>
-        <w:numPr>
-          <w:ilvl w:val="0"/>
-          <w:numId w:val="12"/>
-        </w:numPr>
-      </w:pPr>
-      <w:r>
-        <w:t>12V_LEFT</w:t>
-      </w:r>
-    </w:p>
-    <w:p>
-      <w:pPr>
-        <w:pStyle w:val="ListParagraph"/>
-        <w:numPr>
-          <w:ilvl w:val="0"/>
-          <w:numId w:val="12"/>
-        </w:numPr>
-      </w:pPr>
-      <w:r>
-        <w:t>GND_LEFT</w:t>
-      </w:r>
-    </w:p>
-    <w:p>
-      <w:pPr>
-        <w:pStyle w:val="ListParagraph"/>
-        <w:numPr>
-          <w:ilvl w:val="0"/>
-          <w:numId w:val="12"/>
-        </w:numPr>
-      </w:pPr>
-      <w:r>
-        <w:t>CAN_HIGH_LEFT</w:t>
-      </w:r>
-    </w:p>
-    <w:p>
-      <w:pPr>
-        <w:pStyle w:val="ListParagraph"/>
-        <w:numPr>
-          <w:ilvl w:val="0"/>
-          <w:numId w:val="12"/>
-        </w:numPr>
-      </w:pPr>
-      <w:r>
-        <w:t>CAN_LOW_LEFT</w:t>
-      </w:r>
-    </w:p>
-    <w:p>
-      <w:pPr>
-        <w:pStyle w:val="ListParagraph"/>
-        <w:numPr>
-          <w:ilvl w:val="0"/>
-          <w:numId w:val="12"/>
-        </w:numPr>
-      </w:pPr>
-      <w:r>
-        <w:t>RFE_LEFT</w:t>
-      </w:r>
-    </w:p>
-    <w:p>
-      <w:pPr>
-        <w:pStyle w:val="ListParagraph"/>
-        <w:numPr>
-          <w:ilvl w:val="0"/>
-          <w:numId w:val="12"/>
-        </w:numPr>
-      </w:pPr>
-      <w:r>
-        <w:t>RUN_LEFT</w:t>
-      </w:r>
-    </w:p>
-    <w:p>
-      <w:pPr>
-        <w:pStyle w:val="ListParagraph"/>
-        <w:numPr>
-          <w:ilvl w:val="0"/>
-          <w:numId w:val="12"/>
-        </w:numPr>
-      </w:pPr>
-      <w:r>
-        <w:t>AGND_LEFT</w:t>
-      </w:r>
-    </w:p>
-    <w:p>
-      <w:pPr>
-        <w:pStyle w:val="ListParagraph"/>
-        <w:numPr>
-          <w:ilvl w:val="0"/>
-          <w:numId w:val="12"/>
-        </w:numPr>
-      </w:pPr>
-      <w:r>
-        <w:t>RTR_IN_LEFT</w:t>
-      </w:r>
-    </w:p>
-    <w:p>
-      <w:pPr>
-        <w:pStyle w:val="ListParagraph"/>
-        <w:numPr>
-          <w:ilvl w:val="0"/>
-          <w:numId w:val="12"/>
-        </w:numPr>
-      </w:pPr>
-      <w:r>
-        <w:t>RTR_OUT_LEFT</w:t>
-      </w:r>
-    </w:p>
-    <w:p>
-      <w:pPr>
-        <w:pStyle w:val="ListParagraph"/>
-        <w:numPr>
-          <w:ilvl w:val="0"/>
-          <w:numId w:val="12"/>
-        </w:numPr>
-      </w:pPr>
-      <w:r>
-        <w:t>12V_RIGHT</w:t>
-      </w:r>
-    </w:p>
-    <w:p>
-      <w:pPr>
-        <w:pStyle w:val="ListParagraph"/>
-        <w:numPr>
-          <w:ilvl w:val="0"/>
-          <w:numId w:val="12"/>
-        </w:numPr>
-      </w:pPr>
-      <w:r>
-        <w:t>GND_RIGHT</w:t>
-      </w:r>
-    </w:p>
-    <w:p>
-      <w:pPr>
-        <w:pStyle w:val="ListParagraph"/>
-        <w:numPr>
-          <w:ilvl w:val="0"/>
-          <w:numId w:val="12"/>
-        </w:numPr>
-      </w:pPr>
-      <w:r>
-        <w:t>CAN_HIGH_RIGHT</w:t>
-      </w:r>
-    </w:p>
-    <w:p>
-      <w:pPr>
-        <w:pStyle w:val="ListParagraph"/>
-        <w:numPr>
-          <w:ilvl w:val="0"/>
-          <w:numId w:val="12"/>
-        </w:numPr>
-      </w:pPr>
-      <w:r>
-        <w:t>CAN_LOW_RIGHT</w:t>
-      </w:r>
-    </w:p>
-    <w:p>
-      <w:pPr>
-        <w:pStyle w:val="ListParagraph"/>
-        <w:numPr>
-          <w:ilvl w:val="0"/>
-          <w:numId w:val="12"/>
-        </w:numPr>
-      </w:pPr>
-      <w:r>
-        <w:t>RFE_RIGHT</w:t>
-      </w:r>
-    </w:p>
-    <w:p>
-      <w:pPr>
-        <w:pStyle w:val="ListParagraph"/>
-        <w:numPr>
-          <w:ilvl w:val="0"/>
-          <w:numId w:val="12"/>
-        </w:numPr>
-      </w:pPr>
-      <w:r>
-        <w:t>RUN_RIGHT</w:t>
-      </w:r>
-    </w:p>
-    <w:p>
-      <w:pPr>
-        <w:pStyle w:val="ListParagraph"/>
-        <w:numPr>
-          <w:ilvl w:val="0"/>
-          <w:numId w:val="12"/>
-        </w:numPr>
-      </w:pPr>
-      <w:r>
-        <w:t>AGND_RIGHT</w:t>
-      </w:r>
-    </w:p>
-    <w:p>
-      <w:pPr>
-        <w:pStyle w:val="ListParagraph"/>
-        <w:numPr>
-          <w:ilvl w:val="0"/>
-          <w:numId w:val="12"/>
-        </w:numPr>
-      </w:pPr>
-      <w:r>
-        <w:t>RTR_IN_RIGHT</w:t>
-      </w:r>
-    </w:p>
-    <w:p>
-      <w:pPr>
-        <w:pStyle w:val="ListParagraph"/>
-        <w:numPr>
-          <w:ilvl w:val="0"/>
-          <w:numId w:val="12"/>
-        </w:numPr>
-      </w:pPr>
-      <w:r>
-        <w:t>RTR_OUT_RIGHT</w:t>
-      </w:r>
-    </w:p>
-    <w:p>
-      <w:pPr>
-        <w:pStyle w:val="Heading2"/>
-      </w:pPr>
-      <w:r>
-        <w:t>HVD – ACCUMULATOR</w:t>
-      </w:r>
-    </w:p>
-    <w:p>
-      <w:r>
-        <w:t>HVD: Size 14 - 19 x size 20 contacts</w:t>
-      </w:r>
-    </w:p>
-    <w:p>
-      <w:r>
-        <w:lastRenderedPageBreak/>
-        <w:t>ACCUMULATOR: Size 14 - 19 x size 20 contacts</w:t>
-      </w:r>
-    </w:p>
-    <w:p>
-      <w:r>
-        <w:t>18 Connections:</w:t>
-      </w:r>
-    </w:p>
-    <w:p>
-      <w:pPr>
         <w:pStyle w:val="ListParagraph"/>
         <w:numPr>
           <w:ilvl w:val="0"/>
@@ -1771,7 +2020,7 @@
         </w:numPr>
       </w:pPr>
       <w:r>
-        <w:t>12 V</w:t>
+        <w:t>IMD_GND_FRNT</w:t>
       </w:r>
     </w:p>
     <w:p>
@@ -1783,199 +2032,10 @@
         </w:numPr>
       </w:pPr>
       <w:r>
-        <w:t>GND</w:t>
-      </w:r>
-    </w:p>
-    <w:p>
-      <w:pPr>
-        <w:pStyle w:val="ListParagraph"/>
-        <w:numPr>
-          <w:ilvl w:val="0"/>
-          <w:numId w:val="13"/>
-        </w:numPr>
-      </w:pPr>
-      <w:r>
-        <w:t>STARTER_POWER</w:t>
-      </w:r>
-    </w:p>
-    <w:p>
-      <w:pPr>
-        <w:pStyle w:val="ListParagraph"/>
-        <w:numPr>
-          <w:ilvl w:val="0"/>
-          <w:numId w:val="13"/>
-        </w:numPr>
-      </w:pPr>
-      <w:r>
-        <w:t>STARTER_ENABLE</w:t>
-      </w:r>
-    </w:p>
-    <w:p>
-      <w:pPr>
-        <w:pStyle w:val="ListParagraph"/>
-        <w:numPr>
-          <w:ilvl w:val="0"/>
-          <w:numId w:val="13"/>
-        </w:numPr>
-      </w:pPr>
-      <w:r>
-        <w:t>SHUTDOWN</w:t>
-      </w:r>
-    </w:p>
-    <w:p>
-      <w:pPr>
-        <w:pStyle w:val="ListParagraph"/>
-        <w:numPr>
-          <w:ilvl w:val="0"/>
-          <w:numId w:val="13"/>
-        </w:numPr>
-      </w:pPr>
-      <w:r>
-        <w:t>BMS_OK</w:t>
-      </w:r>
-    </w:p>
-    <w:p>
-      <w:pPr>
-        <w:pStyle w:val="ListParagraph"/>
-        <w:numPr>
-          <w:ilvl w:val="0"/>
-          <w:numId w:val="13"/>
-        </w:numPr>
-      </w:pPr>
-      <w:r>
-        <w:t>PRECHARGE_OK</w:t>
-      </w:r>
-    </w:p>
-    <w:p>
-      <w:pPr>
-        <w:pStyle w:val="ListParagraph"/>
-        <w:numPr>
-          <w:ilvl w:val="0"/>
-          <w:numId w:val="13"/>
-        </w:numPr>
-      </w:pPr>
-      <w:r>
-        <w:t>IMD_OK</w:t>
-      </w:r>
-    </w:p>
-    <w:p>
-      <w:pPr>
-        <w:pStyle w:val="ListParagraph"/>
-        <w:numPr>
-          <w:ilvl w:val="0"/>
-          <w:numId w:val="13"/>
-        </w:numPr>
-      </w:pPr>
-      <w:r>
-        <w:t>CAN_HIGH</w:t>
-      </w:r>
-    </w:p>
-    <w:p>
-      <w:pPr>
-        <w:pStyle w:val="ListParagraph"/>
-        <w:numPr>
-          <w:ilvl w:val="0"/>
-          <w:numId w:val="13"/>
-        </w:numPr>
-      </w:pPr>
-      <w:r>
-        <w:t>CAN_LOW</w:t>
-      </w:r>
-    </w:p>
-    <w:p>
-      <w:pPr>
-        <w:pStyle w:val="ListParagraph"/>
-        <w:numPr>
-          <w:ilvl w:val="0"/>
-          <w:numId w:val="13"/>
-        </w:numPr>
-      </w:pPr>
-      <w:r>
-        <w:t>BSPD_CURRENT</w:t>
-      </w:r>
-    </w:p>
-    <w:p>
-      <w:pPr>
-        <w:pStyle w:val="ListParagraph"/>
-        <w:numPr>
-          <w:ilvl w:val="0"/>
-          <w:numId w:val="13"/>
-        </w:numPr>
-      </w:pPr>
-      <w:r>
-        <w:t>BSPD_REFERENCE</w:t>
-      </w:r>
-    </w:p>
-    <w:p>
-      <w:pPr>
-        <w:pStyle w:val="ListParagraph"/>
-        <w:numPr>
-          <w:ilvl w:val="0"/>
-          <w:numId w:val="13"/>
-        </w:numPr>
-      </w:pPr>
-      <w:r>
-        <w:t>COOL_PWR1</w:t>
-      </w:r>
-    </w:p>
-    <w:p>
-      <w:pPr>
-        <w:pStyle w:val="ListParagraph"/>
-        <w:numPr>
-          <w:ilvl w:val="0"/>
-          <w:numId w:val="13"/>
-        </w:numPr>
-      </w:pPr>
-      <w:r>
-        <w:t>COOL_PWR2</w:t>
-      </w:r>
-    </w:p>
-    <w:p>
-      <w:pPr>
-        <w:pStyle w:val="ListParagraph"/>
-        <w:numPr>
-          <w:ilvl w:val="0"/>
-          <w:numId w:val="13"/>
-        </w:numPr>
-      </w:pPr>
-      <w:r>
-        <w:t>COOL_PWR3</w:t>
-      </w:r>
-    </w:p>
-    <w:p>
-      <w:pPr>
-        <w:pStyle w:val="ListParagraph"/>
-        <w:numPr>
-          <w:ilvl w:val="0"/>
-          <w:numId w:val="13"/>
-        </w:numPr>
-      </w:pPr>
-      <w:r>
-        <w:t>COOL_GND1</w:t>
-      </w:r>
-    </w:p>
-    <w:p>
-      <w:pPr>
-        <w:pStyle w:val="ListParagraph"/>
-        <w:numPr>
-          <w:ilvl w:val="0"/>
-          <w:numId w:val="13"/>
-        </w:numPr>
-      </w:pPr>
-      <w:r>
-        <w:t>COOL_GND2</w:t>
-      </w:r>
-    </w:p>
-    <w:p>
-      <w:pPr>
-        <w:pStyle w:val="ListParagraph"/>
-        <w:numPr>
-          <w:ilvl w:val="0"/>
-          <w:numId w:val="13"/>
-        </w:numPr>
-      </w:pPr>
-      <w:r>
-        <w:t>COOL_GND3</w:t>
+        <w:t>IMD_GND_</w:t>
+      </w:r>
+      <w:r>
+        <w:t>REAR</w:t>
       </w:r>
     </w:p>
     <w:sectPr>
